--- a/Job/Reason/Coverletter.docx
+++ b/Job/Reason/Coverletter.docx
@@ -3,12 +3,1294 @@
 <w:document xmlns:wpc="http://schemas.microsoft.com/office/word/2010/wordprocessingCanvas" xmlns:mc="http://schemas.openxmlformats.org/markup-compatibility/2006" xmlns:o="urn:schemas-microsoft-com:office:office" xmlns:r="http://schemas.openxmlformats.org/officeDocument/2006/relationships" xmlns:m="http://schemas.openxmlformats.org/officeDocument/2006/math" xmlns:v="urn:schemas-microsoft-com:vml" xmlns:wp14="http://schemas.microsoft.com/office/word/2010/wordprocessingDrawing" xmlns:wp="http://schemas.openxmlformats.org/drawingml/2006/wordprocessingDrawing" xmlns:w10="urn:schemas-microsoft-com:office:word" xmlns:w="http://schemas.openxmlformats.org/wordprocessingml/2006/main" xmlns:w14="http://schemas.microsoft.com/office/word/2010/wordml" xmlns:wpg="http://schemas.microsoft.com/office/word/2010/wordprocessingGroup" xmlns:wpi="http://schemas.microsoft.com/office/word/2010/wordprocessingInk" xmlns:wne="http://schemas.microsoft.com/office/word/2006/wordml" xmlns:wps="http://schemas.microsoft.com/office/word/2010/wordprocessingShape" mc:Ignorable="w14 wp14">
   <w:body>
     <w:p>
+      <w:pPr>
+        <w:pStyle w:val="a2"/>
+        <w:rPr>
+          <w:noProof/>
+          <w:lang w:val="ru-RU"/>
+        </w:rPr>
+      </w:pPr>
+      <w:r>
+        <w:rPr>
+          <w:noProof/>
+          <w:lang w:val="fr-FR" w:eastAsia="fr-FR"/>
+        </w:rPr>
+        <mc:AlternateContent>
+          <mc:Choice Requires="wpg">
+            <w:drawing>
+              <wp:anchor distT="0" distB="0" distL="114300" distR="114300" simplePos="0" relativeHeight="251659264" behindDoc="1" locked="0" layoutInCell="1" allowOverlap="1" wp14:anchorId="595214B9" wp14:editId="5803C508">
+                <wp:simplePos x="0" y="0"/>
+                <wp:positionH relativeFrom="column">
+                  <wp:posOffset>-1043305</wp:posOffset>
+                </wp:positionH>
+                <wp:positionV relativeFrom="paragraph">
+                  <wp:posOffset>-588011</wp:posOffset>
+                </wp:positionV>
+                <wp:extent cx="7912765" cy="4755391"/>
+                <wp:effectExtent l="0" t="0" r="0" b="7620"/>
+                <wp:wrapNone/>
+                <wp:docPr id="5" name="Группа 5">
+                  <a:extLst xmlns:a="http://schemas.openxmlformats.org/drawingml/2006/main">
+                    <a:ext uri="{C183D7F6-B498-43B3-948B-1728B52AA6E4}">
+                      <adec:decorative xmlns:adec="http://schemas.microsoft.com/office/drawing/2017/decorative" xmlns:w16se="http://schemas.microsoft.com/office/word/2015/wordml/symex" xmlns:w16cid="http://schemas.microsoft.com/office/word/2016/wordml/cid" xmlns:w15="http://schemas.microsoft.com/office/word/2012/wordml" xmlns:w="http://schemas.openxmlformats.org/wordprocessingml/2006/main" xmlns:w10="urn:schemas-microsoft-com:office:word" xmlns:v="urn:schemas-microsoft-com:vml" xmlns:o="urn:schemas-microsoft-com:office:office" xmlns:am3d="http://schemas.microsoft.com/office/drawing/2017/model3d" xmlns:aink="http://schemas.microsoft.com/office/drawing/2016/ink" xmlns:cx8="http://schemas.microsoft.com/office/drawing/2016/5/14/chartex" xmlns:cx7="http://schemas.microsoft.com/office/drawing/2016/5/13/chartex" xmlns:cx6="http://schemas.microsoft.com/office/drawing/2016/5/12/chartex" xmlns:cx5="http://schemas.microsoft.com/office/drawing/2016/5/11/chartex" xmlns:cx4="http://schemas.microsoft.com/office/drawing/2016/5/10/chartex" xmlns:cx3="http://schemas.microsoft.com/office/drawing/2016/5/9/chartex" xmlns:cx2="http://schemas.microsoft.com/office/drawing/2015/10/21/chartex" xmlns:cx1="http://schemas.microsoft.com/office/drawing/2015/9/8/chartex" xmlns:cx="http://schemas.microsoft.com/office/drawing/2014/chartex" xmlns="" val="1"/>
+                    </a:ext>
+                  </a:extLst>
+                </wp:docPr>
+                <wp:cNvGraphicFramePr/>
+                <a:graphic xmlns:a="http://schemas.openxmlformats.org/drawingml/2006/main">
+                  <a:graphicData uri="http://schemas.microsoft.com/office/word/2010/wordprocessingGroup">
+                    <wpg:wgp>
+                      <wpg:cNvGrpSpPr/>
+                      <wpg:grpSpPr>
+                        <a:xfrm>
+                          <a:off x="0" y="0"/>
+                          <a:ext cx="7912765" cy="4755391"/>
+                          <a:chOff x="0" y="-1"/>
+                          <a:chExt cx="7911938" cy="4754040"/>
+                        </a:xfrm>
+                      </wpg:grpSpPr>
+                      <wps:wsp>
+                        <wps:cNvPr id="107" name="Прямоугольник 107">
+                          <a:extLst>
+                            <a:ext uri="{C183D7F6-B498-43B3-948B-1728B52AA6E4}">
+                              <adec:decorative xmlns:adec="http://schemas.microsoft.com/office/drawing/2017/decorative" xmlns:w16se="http://schemas.microsoft.com/office/word/2015/wordml/symex" xmlns:w16cid="http://schemas.microsoft.com/office/word/2016/wordml/cid" xmlns:w15="http://schemas.microsoft.com/office/word/2012/wordml" xmlns:w="http://schemas.openxmlformats.org/wordprocessingml/2006/main" xmlns:w10="urn:schemas-microsoft-com:office:word" xmlns:v="urn:schemas-microsoft-com:vml" xmlns:o="urn:schemas-microsoft-com:office:office" xmlns:am3d="http://schemas.microsoft.com/office/drawing/2017/model3d" xmlns:aink="http://schemas.microsoft.com/office/drawing/2016/ink" xmlns:cx8="http://schemas.microsoft.com/office/drawing/2016/5/14/chartex" xmlns:cx7="http://schemas.microsoft.com/office/drawing/2016/5/13/chartex" xmlns:cx6="http://schemas.microsoft.com/office/drawing/2016/5/12/chartex" xmlns:cx5="http://schemas.microsoft.com/office/drawing/2016/5/11/chartex" xmlns:cx4="http://schemas.microsoft.com/office/drawing/2016/5/10/chartex" xmlns:cx3="http://schemas.microsoft.com/office/drawing/2016/5/9/chartex" xmlns:cx2="http://schemas.microsoft.com/office/drawing/2015/10/21/chartex" xmlns:cx1="http://schemas.microsoft.com/office/drawing/2015/9/8/chartex" xmlns:cx="http://schemas.microsoft.com/office/drawing/2014/chartex" xmlns="" val="1"/>
+                            </a:ext>
+                          </a:extLst>
+                        </wps:cNvPr>
+                        <wps:cNvSpPr/>
+                        <wps:spPr>
+                          <a:xfrm>
+                            <a:off x="4315933" y="0"/>
+                            <a:ext cx="3596005" cy="2590064"/>
+                          </a:xfrm>
+                          <a:prstGeom prst="rect">
+                            <a:avLst/>
+                          </a:prstGeom>
+                          <a:solidFill>
+                            <a:schemeClr val="accent1"/>
+                          </a:solidFill>
+                          <a:ln>
+                            <a:noFill/>
+                          </a:ln>
+                        </wps:spPr>
+                        <wps:style>
+                          <a:lnRef idx="2">
+                            <a:schemeClr val="accent1">
+                              <a:shade val="50000"/>
+                            </a:schemeClr>
+                          </a:lnRef>
+                          <a:fillRef idx="1">
+                            <a:schemeClr val="accent1"/>
+                          </a:fillRef>
+                          <a:effectRef idx="0">
+                            <a:schemeClr val="accent1"/>
+                          </a:effectRef>
+                          <a:fontRef idx="minor">
+                            <a:schemeClr val="lt1"/>
+                          </a:fontRef>
+                        </wps:style>
+                        <wps:bodyPr rot="0" spcFirstLastPara="0" vertOverflow="overflow" horzOverflow="overflow" vert="horz" wrap="square" lIns="91440" tIns="45720" rIns="91440" bIns="45720" numCol="1" spcCol="0" rtlCol="0" fromWordArt="0" anchor="ctr" anchorCtr="0" forceAA="0" compatLnSpc="1">
+                          <a:prstTxWarp prst="textNoShape">
+                            <a:avLst/>
+                          </a:prstTxWarp>
+                          <a:noAutofit/>
+                        </wps:bodyPr>
+                      </wps:wsp>
+                      <wps:wsp>
+                        <wps:cNvPr id="106" name="Прямоугольник 106">
+                          <a:extLst>
+                            <a:ext uri="{C183D7F6-B498-43B3-948B-1728B52AA6E4}">
+                              <adec:decorative xmlns:adec="http://schemas.microsoft.com/office/drawing/2017/decorative" xmlns:w16se="http://schemas.microsoft.com/office/word/2015/wordml/symex" xmlns:w16cid="http://schemas.microsoft.com/office/word/2016/wordml/cid" xmlns:w15="http://schemas.microsoft.com/office/word/2012/wordml" xmlns:w="http://schemas.openxmlformats.org/wordprocessingml/2006/main" xmlns:w10="urn:schemas-microsoft-com:office:word" xmlns:v="urn:schemas-microsoft-com:vml" xmlns:o="urn:schemas-microsoft-com:office:office" xmlns:am3d="http://schemas.microsoft.com/office/drawing/2017/model3d" xmlns:aink="http://schemas.microsoft.com/office/drawing/2016/ink" xmlns:cx8="http://schemas.microsoft.com/office/drawing/2016/5/14/chartex" xmlns:cx7="http://schemas.microsoft.com/office/drawing/2016/5/13/chartex" xmlns:cx6="http://schemas.microsoft.com/office/drawing/2016/5/12/chartex" xmlns:cx5="http://schemas.microsoft.com/office/drawing/2016/5/11/chartex" xmlns:cx4="http://schemas.microsoft.com/office/drawing/2016/5/10/chartex" xmlns:cx3="http://schemas.microsoft.com/office/drawing/2016/5/9/chartex" xmlns:cx2="http://schemas.microsoft.com/office/drawing/2015/10/21/chartex" xmlns:cx1="http://schemas.microsoft.com/office/drawing/2015/9/8/chartex" xmlns:cx="http://schemas.microsoft.com/office/drawing/2014/chartex" xmlns="" val="1"/>
+                            </a:ext>
+                          </a:extLst>
+                        </wps:cNvPr>
+                        <wps:cNvSpPr/>
+                        <wps:spPr>
+                          <a:xfrm>
+                            <a:off x="0" y="-1"/>
+                            <a:ext cx="4330954" cy="2590435"/>
+                          </a:xfrm>
+                          <a:prstGeom prst="rect">
+                            <a:avLst/>
+                          </a:prstGeom>
+                          <a:solidFill>
+                            <a:schemeClr val="tx2"/>
+                          </a:solidFill>
+                          <a:ln>
+                            <a:noFill/>
+                          </a:ln>
+                        </wps:spPr>
+                        <wps:style>
+                          <a:lnRef idx="2">
+                            <a:schemeClr val="accent1">
+                              <a:shade val="50000"/>
+                            </a:schemeClr>
+                          </a:lnRef>
+                          <a:fillRef idx="1">
+                            <a:schemeClr val="accent1"/>
+                          </a:fillRef>
+                          <a:effectRef idx="0">
+                            <a:schemeClr val="accent1"/>
+                          </a:effectRef>
+                          <a:fontRef idx="minor">
+                            <a:schemeClr val="lt1"/>
+                          </a:fontRef>
+                        </wps:style>
+                        <wps:bodyPr rot="0" spcFirstLastPara="0" vertOverflow="overflow" horzOverflow="overflow" vert="horz" wrap="square" lIns="91440" tIns="45720" rIns="91440" bIns="45720" numCol="1" spcCol="0" rtlCol="0" fromWordArt="0" anchor="ctr" anchorCtr="0" forceAA="0" compatLnSpc="1">
+                          <a:prstTxWarp prst="textNoShape">
+                            <a:avLst/>
+                          </a:prstTxWarp>
+                          <a:noAutofit/>
+                        </wps:bodyPr>
+                      </wps:wsp>
+                      <wps:wsp>
+                        <wps:cNvPr id="108" name="Прямоугольник 108">
+                          <a:extLst>
+                            <a:ext uri="{C183D7F6-B498-43B3-948B-1728B52AA6E4}">
+                              <adec:decorative xmlns:adec="http://schemas.microsoft.com/office/drawing/2017/decorative" xmlns:w16se="http://schemas.microsoft.com/office/word/2015/wordml/symex" xmlns:w16cid="http://schemas.microsoft.com/office/word/2016/wordml/cid" xmlns:w15="http://schemas.microsoft.com/office/word/2012/wordml" xmlns:w="http://schemas.openxmlformats.org/wordprocessingml/2006/main" xmlns:w10="urn:schemas-microsoft-com:office:word" xmlns:v="urn:schemas-microsoft-com:vml" xmlns:o="urn:schemas-microsoft-com:office:office" xmlns:am3d="http://schemas.microsoft.com/office/drawing/2017/model3d" xmlns:aink="http://schemas.microsoft.com/office/drawing/2016/ink" xmlns:cx8="http://schemas.microsoft.com/office/drawing/2016/5/14/chartex" xmlns:cx7="http://schemas.microsoft.com/office/drawing/2016/5/13/chartex" xmlns:cx6="http://schemas.microsoft.com/office/drawing/2016/5/12/chartex" xmlns:cx5="http://schemas.microsoft.com/office/drawing/2016/5/11/chartex" xmlns:cx4="http://schemas.microsoft.com/office/drawing/2016/5/10/chartex" xmlns:cx3="http://schemas.microsoft.com/office/drawing/2016/5/9/chartex" xmlns:cx2="http://schemas.microsoft.com/office/drawing/2015/10/21/chartex" xmlns:cx1="http://schemas.microsoft.com/office/drawing/2015/9/8/chartex" xmlns:cx="http://schemas.microsoft.com/office/drawing/2014/chartex" xmlns="" val="1"/>
+                            </a:ext>
+                          </a:extLst>
+                        </wps:cNvPr>
+                        <wps:cNvSpPr/>
+                        <wps:spPr>
+                          <a:xfrm>
+                            <a:off x="0" y="2558279"/>
+                            <a:ext cx="4450708" cy="577969"/>
+                          </a:xfrm>
+                          <a:prstGeom prst="rect">
+                            <a:avLst/>
+                          </a:prstGeom>
+                          <a:solidFill>
+                            <a:schemeClr val="accent1"/>
+                          </a:solidFill>
+                          <a:ln>
+                            <a:noFill/>
+                          </a:ln>
+                        </wps:spPr>
+                        <wps:style>
+                          <a:lnRef idx="2">
+                            <a:schemeClr val="accent1">
+                              <a:shade val="50000"/>
+                            </a:schemeClr>
+                          </a:lnRef>
+                          <a:fillRef idx="1">
+                            <a:schemeClr val="accent1"/>
+                          </a:fillRef>
+                          <a:effectRef idx="0">
+                            <a:schemeClr val="accent1"/>
+                          </a:effectRef>
+                          <a:fontRef idx="minor">
+                            <a:schemeClr val="lt1"/>
+                          </a:fontRef>
+                        </wps:style>
+                        <wps:bodyPr rot="0" spcFirstLastPara="0" vertOverflow="overflow" horzOverflow="overflow" vert="horz" wrap="square" lIns="91440" tIns="45720" rIns="91440" bIns="45720" numCol="1" spcCol="0" rtlCol="0" fromWordArt="0" anchor="ctr" anchorCtr="0" forceAA="0" compatLnSpc="1">
+                          <a:prstTxWarp prst="textNoShape">
+                            <a:avLst/>
+                          </a:prstTxWarp>
+                          <a:noAutofit/>
+                        </wps:bodyPr>
+                      </wps:wsp>
+                      <wps:wsp>
+                        <wps:cNvPr id="109" name="Прямоугольник 109">
+                          <a:extLst>
+                            <a:ext uri="{C183D7F6-B498-43B3-948B-1728B52AA6E4}">
+                              <adec:decorative xmlns:adec="http://schemas.microsoft.com/office/drawing/2017/decorative" xmlns:w16se="http://schemas.microsoft.com/office/word/2015/wordml/symex" xmlns:w16cid="http://schemas.microsoft.com/office/word/2016/wordml/cid" xmlns:w15="http://schemas.microsoft.com/office/word/2012/wordml" xmlns:w="http://schemas.openxmlformats.org/wordprocessingml/2006/main" xmlns:w10="urn:schemas-microsoft-com:office:word" xmlns:v="urn:schemas-microsoft-com:vml" xmlns:o="urn:schemas-microsoft-com:office:office" xmlns:am3d="http://schemas.microsoft.com/office/drawing/2017/model3d" xmlns:aink="http://schemas.microsoft.com/office/drawing/2016/ink" xmlns:cx8="http://schemas.microsoft.com/office/drawing/2016/5/14/chartex" xmlns:cx7="http://schemas.microsoft.com/office/drawing/2016/5/13/chartex" xmlns:cx6="http://schemas.microsoft.com/office/drawing/2016/5/12/chartex" xmlns:cx5="http://schemas.microsoft.com/office/drawing/2016/5/11/chartex" xmlns:cx4="http://schemas.microsoft.com/office/drawing/2016/5/10/chartex" xmlns:cx3="http://schemas.microsoft.com/office/drawing/2016/5/9/chartex" xmlns:cx2="http://schemas.microsoft.com/office/drawing/2015/10/21/chartex" xmlns:cx1="http://schemas.microsoft.com/office/drawing/2015/9/8/chartex" xmlns:cx="http://schemas.microsoft.com/office/drawing/2014/chartex" xmlns="" val="1"/>
+                            </a:ext>
+                          </a:extLst>
+                        </wps:cNvPr>
+                        <wps:cNvSpPr/>
+                        <wps:spPr>
+                          <a:xfrm>
+                            <a:off x="4328160" y="2558279"/>
+                            <a:ext cx="3577763" cy="577850"/>
+                          </a:xfrm>
+                          <a:prstGeom prst="rect">
+                            <a:avLst/>
+                          </a:prstGeom>
+                          <a:solidFill>
+                            <a:schemeClr val="accent3"/>
+                          </a:solidFill>
+                          <a:ln>
+                            <a:noFill/>
+                          </a:ln>
+                        </wps:spPr>
+                        <wps:style>
+                          <a:lnRef idx="2">
+                            <a:schemeClr val="accent1">
+                              <a:shade val="50000"/>
+                            </a:schemeClr>
+                          </a:lnRef>
+                          <a:fillRef idx="1">
+                            <a:schemeClr val="accent1"/>
+                          </a:fillRef>
+                          <a:effectRef idx="0">
+                            <a:schemeClr val="accent1"/>
+                          </a:effectRef>
+                          <a:fontRef idx="minor">
+                            <a:schemeClr val="lt1"/>
+                          </a:fontRef>
+                        </wps:style>
+                        <wps:bodyPr rot="0" spcFirstLastPara="0" vertOverflow="overflow" horzOverflow="overflow" vert="horz" wrap="square" lIns="91440" tIns="45720" rIns="91440" bIns="45720" numCol="1" spcCol="0" rtlCol="0" fromWordArt="0" anchor="ctr" anchorCtr="0" forceAA="0" compatLnSpc="1">
+                          <a:prstTxWarp prst="textNoShape">
+                            <a:avLst/>
+                          </a:prstTxWarp>
+                          <a:noAutofit/>
+                        </wps:bodyPr>
+                      </wps:wsp>
+                      <wps:wsp>
+                        <wps:cNvPr id="8" name="Прямоугольник 8">
+                          <a:extLst>
+                            <a:ext uri="{C183D7F6-B498-43B3-948B-1728B52AA6E4}">
+                              <adec:decorative xmlns:adec="http://schemas.microsoft.com/office/drawing/2017/decorative" xmlns:w16se="http://schemas.microsoft.com/office/word/2015/wordml/symex" xmlns:w16cid="http://schemas.microsoft.com/office/word/2016/wordml/cid" xmlns:w15="http://schemas.microsoft.com/office/word/2012/wordml" xmlns:w="http://schemas.openxmlformats.org/wordprocessingml/2006/main" xmlns:w10="urn:schemas-microsoft-com:office:word" xmlns:v="urn:schemas-microsoft-com:vml" xmlns:o="urn:schemas-microsoft-com:office:office" xmlns:am3d="http://schemas.microsoft.com/office/drawing/2017/model3d" xmlns:aink="http://schemas.microsoft.com/office/drawing/2016/ink" xmlns:cx8="http://schemas.microsoft.com/office/drawing/2016/5/14/chartex" xmlns:cx7="http://schemas.microsoft.com/office/drawing/2016/5/13/chartex" xmlns:cx6="http://schemas.microsoft.com/office/drawing/2016/5/12/chartex" xmlns:cx5="http://schemas.microsoft.com/office/drawing/2016/5/11/chartex" xmlns:cx4="http://schemas.microsoft.com/office/drawing/2016/5/10/chartex" xmlns:cx3="http://schemas.microsoft.com/office/drawing/2016/5/9/chartex" xmlns:cx2="http://schemas.microsoft.com/office/drawing/2015/10/21/chartex" xmlns:cx1="http://schemas.microsoft.com/office/drawing/2015/9/8/chartex" xmlns:cx="http://schemas.microsoft.com/office/drawing/2014/chartex" xmlns="" val="1"/>
+                            </a:ext>
+                          </a:extLst>
+                        </wps:cNvPr>
+                        <wps:cNvSpPr/>
+                        <wps:spPr>
+                          <a:xfrm>
+                            <a:off x="4328160" y="3131301"/>
+                            <a:ext cx="3577763" cy="1622738"/>
+                          </a:xfrm>
+                          <a:prstGeom prst="rect">
+                            <a:avLst/>
+                          </a:prstGeom>
+                          <a:solidFill>
+                            <a:srgbClr val="E6E6E6"/>
+                          </a:solidFill>
+                          <a:ln>
+                            <a:noFill/>
+                          </a:ln>
+                        </wps:spPr>
+                        <wps:style>
+                          <a:lnRef idx="2">
+                            <a:schemeClr val="accent1">
+                              <a:shade val="50000"/>
+                            </a:schemeClr>
+                          </a:lnRef>
+                          <a:fillRef idx="1">
+                            <a:schemeClr val="accent1"/>
+                          </a:fillRef>
+                          <a:effectRef idx="0">
+                            <a:schemeClr val="accent1"/>
+                          </a:effectRef>
+                          <a:fontRef idx="minor">
+                            <a:schemeClr val="lt1"/>
+                          </a:fontRef>
+                        </wps:style>
+                        <wps:bodyPr rot="0" spcFirstLastPara="0" vertOverflow="overflow" horzOverflow="overflow" vert="horz" wrap="square" lIns="91440" tIns="45720" rIns="91440" bIns="45720" numCol="1" spcCol="0" rtlCol="0" fromWordArt="0" anchor="ctr" anchorCtr="0" forceAA="0" compatLnSpc="1">
+                          <a:prstTxWarp prst="textNoShape">
+                            <a:avLst/>
+                          </a:prstTxWarp>
+                          <a:noAutofit/>
+                        </wps:bodyPr>
+                      </wps:wsp>
+                    </wpg:wgp>
+                  </a:graphicData>
+                </a:graphic>
+                <wp14:sizeRelV relativeFrom="margin">
+                  <wp14:pctHeight>0</wp14:pctHeight>
+                </wp14:sizeRelV>
+              </wp:anchor>
+            </w:drawing>
+          </mc:Choice>
+          <mc:Fallback xmlns:w16se="http://schemas.microsoft.com/office/word/2015/wordml/symex" xmlns:w16cid="http://schemas.microsoft.com/office/word/2016/wordml/cid" xmlns:w15="http://schemas.microsoft.com/office/word/2012/wordml" xmlns:am3d="http://schemas.microsoft.com/office/drawing/2017/model3d" xmlns:aink="http://schemas.microsoft.com/office/drawing/2016/ink" xmlns:cx8="http://schemas.microsoft.com/office/drawing/2016/5/14/chartex" xmlns:cx7="http://schemas.microsoft.com/office/drawing/2016/5/13/chartex" xmlns:cx6="http://schemas.microsoft.com/office/drawing/2016/5/12/chartex" xmlns:cx5="http://schemas.microsoft.com/office/drawing/2016/5/11/chartex" xmlns:cx4="http://schemas.microsoft.com/office/drawing/2016/5/10/chartex" xmlns:cx3="http://schemas.microsoft.com/office/drawing/2016/5/9/chartex" xmlns:cx2="http://schemas.microsoft.com/office/drawing/2015/10/21/chartex" xmlns:cx1="http://schemas.microsoft.com/office/drawing/2015/9/8/chartex" xmlns:cx="http://schemas.microsoft.com/office/drawing/2014/chartex">
+            <w:pict>
+              <v:group w14:anchorId="26F48D97" id="Группа 5" o:spid="_x0000_s1026" style="position:absolute;margin-left:-82.15pt;margin-top:-46.3pt;width:623.05pt;height:374.45pt;z-index:-251657216;mso-height-relative:margin" coordorigin="" coordsize="79119,47540" o:gfxdata="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">
+                <v:rect id="Прямоугольник 107" o:spid="_x0000_s1027" style="position:absolute;left:43159;width:35960;height:25900;visibility:visible;mso-wrap-style:square;v-text-anchor:middle" o:gfxdata="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" fillcolor="#00798b [3204]" stroked="f" strokeweight="1pt"/>
+                <v:rect id="Прямоугольник 106" o:spid="_x0000_s1028" style="position:absolute;width:43309;height:25904;visibility:visible;mso-wrap-style:square;v-text-anchor:middle" o:gfxdata="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" fillcolor="#333 [3215]" stroked="f" strokeweight="1pt"/>
+                <v:rect id="Прямоугольник 108" o:spid="_x0000_s1029" style="position:absolute;top:25582;width:44507;height:5780;visibility:visible;mso-wrap-style:square;v-text-anchor:middle" o:gfxdata="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" fillcolor="#00798b [3204]" stroked="f" strokeweight="1pt"/>
+                <v:rect id="Прямоугольник 109" o:spid="_x0000_s1030" style="position:absolute;left:43281;top:25582;width:35778;height:5779;visibility:visible;mso-wrap-style:square;v-text-anchor:middle" o:gfxdata="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" fillcolor="#434343 [3206]" stroked="f" strokeweight="1pt"/>
+                <v:rect id="Прямоугольник 8" o:spid="_x0000_s1031" style="position:absolute;left:43281;top:31313;width:35778;height:16227;visibility:visible;mso-wrap-style:square;v-text-anchor:middle" o:gfxdata="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" fillcolor="#e6e6e6" stroked="f" strokeweight="1pt"/>
+              </v:group>
+            </w:pict>
+          </mc:Fallback>
+        </mc:AlternateContent>
+      </w:r>
+    </w:p>
+    <w:tbl>
+      <w:tblPr>
+        <w:tblStyle w:val="Grilledutableau"/>
+        <w:tblW w:w="4932" w:type="pct"/>
+        <w:tblBorders>
+          <w:top w:val="none" w:sz="0" w:space="0" w:color="auto"/>
+          <w:left w:val="none" w:sz="0" w:space="0" w:color="auto"/>
+          <w:bottom w:val="none" w:sz="0" w:space="0" w:color="auto"/>
+          <w:right w:val="none" w:sz="0" w:space="0" w:color="auto"/>
+          <w:insideH w:val="none" w:sz="0" w:space="0" w:color="auto"/>
+          <w:insideV w:val="none" w:sz="0" w:space="0" w:color="auto"/>
+        </w:tblBorders>
+        <w:tblCellMar>
+          <w:left w:w="0" w:type="dxa"/>
+          <w:right w:w="115" w:type="dxa"/>
+        </w:tblCellMar>
+        <w:tblLook w:val="0620" w:firstRow="1" w:lastRow="0" w:firstColumn="0" w:lastColumn="0" w:noHBand="1" w:noVBand="1"/>
+      </w:tblPr>
+      <w:tblGrid>
+        <w:gridCol w:w="4670"/>
+        <w:gridCol w:w="459"/>
+        <w:gridCol w:w="427"/>
+        <w:gridCol w:w="3784"/>
+      </w:tblGrid>
+      <w:tr>
+        <w:trPr>
+          <w:trHeight w:val="559"/>
+        </w:trPr>
+        <w:tc>
+          <w:tcPr>
+            <w:tcW w:w="4670" w:type="dxa"/>
+            <w:vMerge w:val="restart"/>
+          </w:tcPr>
+          <w:p>
+            <w:pPr>
+              <w:pStyle w:val="Sous-titre"/>
+              <w:rPr>
+                <w:noProof/>
+                <w:lang w:val="ru-RU"/>
+              </w:rPr>
+            </w:pPr>
+            <w:r>
+              <w:rPr>
+                <w:noProof/>
+                <w:sz w:val="56"/>
+                <w:szCs w:val="20"/>
+              </w:rPr>
+              <w:t>Diomides Mavroyiannis</w:t>
+            </w:r>
+          </w:p>
+        </w:tc>
+        <w:tc>
+          <w:tcPr>
+            <w:tcW w:w="459" w:type="dxa"/>
+          </w:tcPr>
+          <w:p>
+            <w:pPr>
+              <w:rPr>
+                <w:noProof/>
+                <w:lang w:val="ru-RU"/>
+              </w:rPr>
+            </w:pPr>
+          </w:p>
+        </w:tc>
+        <w:tc>
+          <w:tcPr>
+            <w:tcW w:w="427" w:type="dxa"/>
+          </w:tcPr>
+          <w:p>
+            <w:pPr>
+              <w:rPr>
+                <w:noProof/>
+                <w:lang w:val="ru-RU"/>
+              </w:rPr>
+            </w:pPr>
+          </w:p>
+        </w:tc>
+        <w:tc>
+          <w:tcPr>
+            <w:tcW w:w="3784" w:type="dxa"/>
+            <w:tcBorders>
+              <w:bottom w:val="single" w:sz="4" w:space="0" w:color="3A8C95" w:themeColor="accent5" w:themeShade="80"/>
+            </w:tcBorders>
+          </w:tcPr>
+          <w:p>
+            <w:pPr>
+              <w:pStyle w:val="Titre3"/>
+              <w:outlineLvl w:val="2"/>
+              <w:rPr>
+                <w:noProof/>
+                <w:szCs w:val="28"/>
+                <w:lang w:val="ru-RU"/>
+              </w:rPr>
+            </w:pPr>
+          </w:p>
+        </w:tc>
+      </w:tr>
+      <w:tr>
+        <w:trPr>
+          <w:trHeight w:val="558"/>
+        </w:trPr>
+        <w:tc>
+          <w:tcPr>
+            <w:tcW w:w="4670" w:type="dxa"/>
+            <w:vMerge/>
+          </w:tcPr>
+          <w:p>
+            <w:pPr>
+              <w:pStyle w:val="Titre1"/>
+              <w:outlineLvl w:val="0"/>
+              <w:rPr>
+                <w:noProof/>
+                <w:lang w:val="ru-RU"/>
+              </w:rPr>
+            </w:pPr>
+          </w:p>
+        </w:tc>
+        <w:tc>
+          <w:tcPr>
+            <w:tcW w:w="459" w:type="dxa"/>
+          </w:tcPr>
+          <w:p>
+            <w:pPr>
+              <w:rPr>
+                <w:noProof/>
+                <w:lang w:val="ru-RU"/>
+              </w:rPr>
+            </w:pPr>
+          </w:p>
+        </w:tc>
+        <w:tc>
+          <w:tcPr>
+            <w:tcW w:w="427" w:type="dxa"/>
+          </w:tcPr>
+          <w:p>
+            <w:pPr>
+              <w:rPr>
+                <w:noProof/>
+                <w:sz w:val="36"/>
+                <w:szCs w:val="28"/>
+                <w:lang w:val="ru-RU"/>
+              </w:rPr>
+            </w:pPr>
+          </w:p>
+        </w:tc>
+        <w:tc>
+          <w:tcPr>
+            <w:tcW w:w="3784" w:type="dxa"/>
+            <w:tcBorders>
+              <w:top w:val="single" w:sz="4" w:space="0" w:color="3A8C95" w:themeColor="accent5" w:themeShade="80"/>
+              <w:bottom w:val="single" w:sz="4" w:space="0" w:color="3A8C95" w:themeColor="accent5" w:themeShade="80"/>
+            </w:tcBorders>
+            <w:vAlign w:val="center"/>
+          </w:tcPr>
+          <w:p>
+            <w:pPr>
+              <w:pStyle w:val="Titre4"/>
+              <w:outlineLvl w:val="3"/>
+              <w:rPr>
+                <w:noProof/>
+                <w:sz w:val="36"/>
+                <w:szCs w:val="28"/>
+                <w:lang w:val="ru-RU"/>
+              </w:rPr>
+            </w:pPr>
+            <w:r>
+              <w:rPr>
+                <w:noProof/>
+                <w:sz w:val="36"/>
+                <w:szCs w:val="28"/>
+                <w:lang w:val="ru-RU"/>
+              </w:rPr>
+              <w:t>Industrial Organization Economist</w:t>
+            </w:r>
+          </w:p>
+        </w:tc>
+      </w:tr>
+      <w:tr>
+        <w:trPr>
+          <w:trHeight w:val="1003"/>
+        </w:trPr>
+        <w:tc>
+          <w:tcPr>
+            <w:tcW w:w="4670" w:type="dxa"/>
+            <w:vMerge/>
+          </w:tcPr>
+          <w:p>
+            <w:pPr>
+              <w:pStyle w:val="Titre1"/>
+              <w:outlineLvl w:val="0"/>
+              <w:rPr>
+                <w:noProof/>
+                <w:lang w:val="ru-RU"/>
+              </w:rPr>
+            </w:pPr>
+          </w:p>
+        </w:tc>
+        <w:tc>
+          <w:tcPr>
+            <w:tcW w:w="459" w:type="dxa"/>
+          </w:tcPr>
+          <w:p>
+            <w:pPr>
+              <w:rPr>
+                <w:noProof/>
+                <w:lang w:val="ru-RU"/>
+              </w:rPr>
+            </w:pPr>
+          </w:p>
+        </w:tc>
+        <w:tc>
+          <w:tcPr>
+            <w:tcW w:w="427" w:type="dxa"/>
+          </w:tcPr>
+          <w:p>
+            <w:pPr>
+              <w:rPr>
+                <w:noProof/>
+                <w:lang w:val="ru-RU"/>
+              </w:rPr>
+            </w:pPr>
+          </w:p>
+        </w:tc>
+        <w:tc>
+          <w:tcPr>
+            <w:tcW w:w="3784" w:type="dxa"/>
+            <w:tcBorders>
+              <w:top w:val="single" w:sz="4" w:space="0" w:color="3A8C95" w:themeColor="accent5" w:themeShade="80"/>
+            </w:tcBorders>
+          </w:tcPr>
+          <w:p>
+            <w:pPr>
+              <w:pStyle w:val="Titre5"/>
+              <w:outlineLvl w:val="4"/>
+              <w:rPr>
+                <w:noProof/>
+                <w:lang w:val="ru-RU"/>
+              </w:rPr>
+            </w:pPr>
+          </w:p>
+        </w:tc>
+      </w:tr>
+      <w:tr>
+        <w:trPr>
+          <w:trHeight w:val="850"/>
+        </w:trPr>
+        <w:tc>
+          <w:tcPr>
+            <w:tcW w:w="4670" w:type="dxa"/>
+            <w:vAlign w:val="center"/>
+          </w:tcPr>
+          <w:p>
+            <w:pPr>
+              <w:pStyle w:val="Titre1"/>
+              <w:outlineLvl w:val="0"/>
+              <w:rPr>
+                <w:noProof/>
+                <w:lang w:val="fr-FR"/>
+              </w:rPr>
+            </w:pPr>
+          </w:p>
+        </w:tc>
+        <w:tc>
+          <w:tcPr>
+            <w:tcW w:w="459" w:type="dxa"/>
+          </w:tcPr>
+          <w:p>
+            <w:pPr>
+              <w:rPr>
+                <w:noProof/>
+                <w:lang w:val="ru-RU"/>
+              </w:rPr>
+            </w:pPr>
+          </w:p>
+        </w:tc>
+        <w:tc>
+          <w:tcPr>
+            <w:tcW w:w="427" w:type="dxa"/>
+          </w:tcPr>
+          <w:p>
+            <w:pPr>
+              <w:rPr>
+                <w:noProof/>
+                <w:lang w:val="ru-RU"/>
+              </w:rPr>
+            </w:pPr>
+          </w:p>
+        </w:tc>
+        <w:tc>
+          <w:tcPr>
+            <w:tcW w:w="3784" w:type="dxa"/>
+            <w:vAlign w:val="center"/>
+          </w:tcPr>
+          <w:p>
+            <w:pPr>
+              <w:pStyle w:val="Titre1"/>
+              <w:outlineLvl w:val="0"/>
+              <w:rPr>
+                <w:rFonts w:asciiTheme="minorHAnsi" w:hAnsiTheme="minorHAnsi"/>
+                <w:noProof/>
+                <w:lang w:val="ru-RU"/>
+              </w:rPr>
+            </w:pPr>
+            <w:r>
+              <w:rPr>
+                <w:noProof/>
+              </w:rPr>
+              <w:t xml:space="preserve">contact </w:t>
+            </w:r>
+            <w:r>
+              <w:rPr>
+                <w:noProof/>
+              </w:rPr>
+              <w:t>information</w:t>
+            </w:r>
+          </w:p>
+        </w:tc>
+      </w:tr>
+      <w:tr>
+        <w:trPr>
+          <w:trHeight w:val="639"/>
+        </w:trPr>
+        <w:tc>
+          <w:tcPr>
+            <w:tcW w:w="4670" w:type="dxa"/>
+            <w:vMerge w:val="restart"/>
+            <w:vAlign w:val="center"/>
+          </w:tcPr>
+          <w:p>
+            <w:pPr>
+              <w:pStyle w:val="a0"/>
+              <w:rPr>
+                <w:noProof/>
+              </w:rPr>
+            </w:pPr>
+          </w:p>
+        </w:tc>
+        <w:tc>
+          <w:tcPr>
+            <w:tcW w:w="459" w:type="dxa"/>
+            <w:vMerge w:val="restart"/>
+          </w:tcPr>
+          <w:p>
+            <w:pPr>
+              <w:rPr>
+                <w:noProof/>
+              </w:rPr>
+            </w:pPr>
+          </w:p>
+        </w:tc>
+        <w:tc>
+          <w:tcPr>
+            <w:tcW w:w="427" w:type="dxa"/>
+            <w:vMerge w:val="restart"/>
+            <w:vAlign w:val="center"/>
+          </w:tcPr>
+          <w:p>
+            <w:pPr>
+              <w:rPr>
+                <w:noProof/>
+              </w:rPr>
+            </w:pPr>
+          </w:p>
+        </w:tc>
+        <w:tc>
+          <w:tcPr>
+            <w:tcW w:w="3784" w:type="dxa"/>
+            <w:vAlign w:val="center"/>
+          </w:tcPr>
+          <w:p>
+            <w:pPr>
+              <w:pStyle w:val="10"/>
+              <w:rPr>
+                <w:noProof/>
+                <w:sz w:val="22"/>
+                <w:szCs w:val="14"/>
+                <w:lang w:val="ru-RU"/>
+              </w:rPr>
+            </w:pPr>
+            <w:r>
+              <w:rPr>
+                <w:noProof/>
+                <w:color w:val="31767E" w:themeColor="accent6" w:themeShade="80"/>
+                <w:sz w:val="22"/>
+                <w:szCs w:val="14"/>
+              </w:rPr>
+              <w:t>+33</w:t>
+            </w:r>
+            <w:r>
+              <w:rPr>
+                <w:noProof/>
+                <w:color w:val="31767E" w:themeColor="accent6" w:themeShade="80"/>
+                <w:sz w:val="22"/>
+                <w:szCs w:val="14"/>
+              </w:rPr>
+              <w:t>695669809</w:t>
+            </w:r>
+          </w:p>
+        </w:tc>
+      </w:tr>
+      <w:tr>
+        <w:trPr>
+          <w:trHeight w:val="637"/>
+        </w:trPr>
+        <w:tc>
+          <w:tcPr>
+            <w:tcW w:w="4670" w:type="dxa"/>
+            <w:vMerge/>
+            <w:vAlign w:val="center"/>
+          </w:tcPr>
+          <w:p>
+            <w:pPr>
+              <w:rPr>
+                <w:noProof/>
+                <w:lang w:val="ru-RU"/>
+              </w:rPr>
+            </w:pPr>
+          </w:p>
+        </w:tc>
+        <w:tc>
+          <w:tcPr>
+            <w:tcW w:w="459" w:type="dxa"/>
+            <w:vMerge/>
+          </w:tcPr>
+          <w:p>
+            <w:pPr>
+              <w:rPr>
+                <w:noProof/>
+                <w:lang w:val="ru-RU"/>
+              </w:rPr>
+            </w:pPr>
+          </w:p>
+        </w:tc>
+        <w:tc>
+          <w:tcPr>
+            <w:tcW w:w="427" w:type="dxa"/>
+            <w:vMerge/>
+            <w:vAlign w:val="center"/>
+          </w:tcPr>
+          <w:p>
+            <w:pPr>
+              <w:rPr>
+                <w:noProof/>
+                <w:lang w:val="ru-RU"/>
+              </w:rPr>
+            </w:pPr>
+          </w:p>
+        </w:tc>
+        <w:tc>
+          <w:tcPr>
+            <w:tcW w:w="3784" w:type="dxa"/>
+            <w:vAlign w:val="center"/>
+          </w:tcPr>
+          <w:p>
+            <w:pPr>
+              <w:pStyle w:val="10"/>
+              <w:rPr>
+                <w:noProof/>
+                <w:sz w:val="22"/>
+                <w:szCs w:val="14"/>
+                <w:lang w:val="fr-FR"/>
+              </w:rPr>
+            </w:pPr>
+            <w:r>
+              <w:rPr>
+                <w:noProof/>
+                <w:color w:val="31767E" w:themeColor="accent6" w:themeShade="80"/>
+                <w:sz w:val="22"/>
+                <w:szCs w:val="14"/>
+                <w:lang w:val="fr-FR"/>
+              </w:rPr>
+              <w:t>www.diomavro.wordpress.com</w:t>
+            </w:r>
+          </w:p>
+        </w:tc>
+      </w:tr>
+      <w:tr>
+        <w:trPr>
+          <w:trHeight w:val="637"/>
+        </w:trPr>
+        <w:tc>
+          <w:tcPr>
+            <w:tcW w:w="4670" w:type="dxa"/>
+            <w:vMerge/>
+            <w:vAlign w:val="center"/>
+          </w:tcPr>
+          <w:p>
+            <w:pPr>
+              <w:rPr>
+                <w:noProof/>
+                <w:lang w:val="ru-RU"/>
+              </w:rPr>
+            </w:pPr>
+          </w:p>
+        </w:tc>
+        <w:tc>
+          <w:tcPr>
+            <w:tcW w:w="459" w:type="dxa"/>
+            <w:vMerge/>
+          </w:tcPr>
+          <w:p>
+            <w:pPr>
+              <w:rPr>
+                <w:noProof/>
+                <w:lang w:val="ru-RU"/>
+              </w:rPr>
+            </w:pPr>
+          </w:p>
+        </w:tc>
+        <w:tc>
+          <w:tcPr>
+            <w:tcW w:w="427" w:type="dxa"/>
+            <w:vMerge/>
+            <w:vAlign w:val="center"/>
+          </w:tcPr>
+          <w:p>
+            <w:pPr>
+              <w:rPr>
+                <w:noProof/>
+                <w:lang w:val="ru-RU"/>
+              </w:rPr>
+            </w:pPr>
+          </w:p>
+        </w:tc>
+        <w:tc>
+          <w:tcPr>
+            <w:tcW w:w="3784" w:type="dxa"/>
+            <w:vAlign w:val="center"/>
+          </w:tcPr>
+          <w:p>
+            <w:pPr>
+              <w:pStyle w:val="2"/>
+              <w:rPr>
+                <w:noProof/>
+                <w:sz w:val="22"/>
+                <w:szCs w:val="14"/>
+                <w:lang w:val="ru-RU"/>
+              </w:rPr>
+            </w:pPr>
+            <w:r>
+              <w:rPr>
+                <w:noProof/>
+                <w:sz w:val="22"/>
+                <w:szCs w:val="14"/>
+              </w:rPr>
+              <w:t>diomavro@hotmail.com</w:t>
+            </w:r>
+          </w:p>
+        </w:tc>
+      </w:tr>
+      <w:tr>
+        <w:trPr>
+          <w:trHeight w:val="637"/>
+        </w:trPr>
+        <w:tc>
+          <w:tcPr>
+            <w:tcW w:w="4670" w:type="dxa"/>
+            <w:vMerge/>
+            <w:vAlign w:val="center"/>
+          </w:tcPr>
+          <w:p>
+            <w:pPr>
+              <w:rPr>
+                <w:noProof/>
+                <w:lang w:val="ru-RU"/>
+              </w:rPr>
+            </w:pPr>
+          </w:p>
+        </w:tc>
+        <w:tc>
+          <w:tcPr>
+            <w:tcW w:w="459" w:type="dxa"/>
+            <w:vMerge/>
+          </w:tcPr>
+          <w:p>
+            <w:pPr>
+              <w:rPr>
+                <w:noProof/>
+                <w:lang w:val="ru-RU"/>
+              </w:rPr>
+            </w:pPr>
+          </w:p>
+        </w:tc>
+        <w:tc>
+          <w:tcPr>
+            <w:tcW w:w="427" w:type="dxa"/>
+            <w:vMerge/>
+            <w:vAlign w:val="center"/>
+          </w:tcPr>
+          <w:p>
+            <w:pPr>
+              <w:rPr>
+                <w:noProof/>
+                <w:lang w:val="ru-RU"/>
+              </w:rPr>
+            </w:pPr>
+          </w:p>
+        </w:tc>
+        <w:tc>
+          <w:tcPr>
+            <w:tcW w:w="3784" w:type="dxa"/>
+            <w:vAlign w:val="center"/>
+          </w:tcPr>
+          <w:p>
+            <w:pPr>
+              <w:pStyle w:val="2"/>
+              <w:rPr>
+                <w:noProof/>
+                <w:sz w:val="22"/>
+                <w:szCs w:val="14"/>
+                <w:lang w:val="ru-RU"/>
+              </w:rPr>
+            </w:pPr>
+            <w:r>
+              <w:rPr>
+                <w:noProof/>
+                <w:sz w:val="22"/>
+                <w:szCs w:val="14"/>
+              </w:rPr>
+              <w:t>@diomavro</w:t>
+            </w:r>
+          </w:p>
+        </w:tc>
+      </w:tr>
+      <w:tr>
+        <w:trPr>
+          <w:trHeight w:val="311"/>
+        </w:trPr>
+        <w:tc>
+          <w:tcPr>
+            <w:tcW w:w="4670" w:type="dxa"/>
+            <w:vAlign w:val="center"/>
+          </w:tcPr>
+          <w:p>
+            <w:pPr>
+              <w:rPr>
+                <w:noProof/>
+                <w:lang w:val="ru-RU"/>
+              </w:rPr>
+            </w:pPr>
+          </w:p>
+        </w:tc>
+        <w:tc>
+          <w:tcPr>
+            <w:tcW w:w="459" w:type="dxa"/>
+          </w:tcPr>
+          <w:p>
+            <w:pPr>
+              <w:rPr>
+                <w:noProof/>
+                <w:lang w:val="ru-RU"/>
+              </w:rPr>
+            </w:pPr>
+          </w:p>
+        </w:tc>
+        <w:tc>
+          <w:tcPr>
+            <w:tcW w:w="427" w:type="dxa"/>
+          </w:tcPr>
+          <w:p>
+            <w:pPr>
+              <w:rPr>
+                <w:noProof/>
+                <w:lang w:val="ru-RU"/>
+              </w:rPr>
+            </w:pPr>
+          </w:p>
+        </w:tc>
+        <w:tc>
+          <w:tcPr>
+            <w:tcW w:w="3784" w:type="dxa"/>
+            <w:vAlign w:val="center"/>
+          </w:tcPr>
+          <w:p>
+            <w:pPr>
+              <w:rPr>
+                <w:noProof/>
+                <w:lang w:val="ru-RU"/>
+              </w:rPr>
+            </w:pPr>
+          </w:p>
+        </w:tc>
+      </w:tr>
+    </w:tbl>
+    <w:p>
+      <w:pPr>
+        <w:rPr>
+          <w:noProof/>
+          <w:lang w:bidi="ru-RU"/>
+        </w:rPr>
+      </w:pPr>
+      <w:r>
+        <w:rPr>
+          <w:noProof/>
+          <w:lang w:bidi="ru-RU"/>
+        </w:rPr>
+        <w:t xml:space="preserve">To whom it may concern, </w:t>
+      </w:r>
+    </w:p>
+    <w:p>
+      <w:pPr>
+        <w:ind w:firstLine="708"/>
+        <w:rPr>
+          <w:noProof/>
+          <w:lang w:bidi="ru-RU"/>
+        </w:rPr>
+      </w:pPr>
+      <w:r>
+        <w:rPr>
+          <w:noProof/>
+          <w:lang w:bidi="ru-RU"/>
+        </w:rPr>
+        <w:t xml:space="preserve">I am a </w:t>
+      </w:r>
+      <w:r>
+        <w:rPr>
+          <w:noProof/>
+          <w:lang w:bidi="ru-RU"/>
+        </w:rPr>
+        <w:t xml:space="preserve">fresh </w:t>
+      </w:r>
+      <w:r>
+        <w:rPr>
+          <w:noProof/>
+          <w:lang w:bidi="ru-RU"/>
+        </w:rPr>
+        <w:t xml:space="preserve">PHD Economist from Paris Dauphine applying </w:t>
+      </w:r>
+      <w:r>
+        <w:rPr>
+          <w:noProof/>
+          <w:lang w:bidi="ru-RU"/>
+        </w:rPr>
+        <w:t>as a researcher for Nomadic Labs</w:t>
+      </w:r>
+      <w:r>
+        <w:rPr>
+          <w:noProof/>
+          <w:lang w:bidi="ru-RU"/>
+        </w:rPr>
+        <w:t xml:space="preserve">. </w:t>
+      </w:r>
+    </w:p>
+    <w:p>
+      <w:pPr>
+        <w:rPr>
+          <w:noProof/>
+          <w:lang w:bidi="ru-RU"/>
+        </w:rPr>
+      </w:pPr>
+      <w:r>
+        <w:rPr>
+          <w:noProof/>
+          <w:lang w:bidi="ru-RU"/>
+        </w:rPr>
+        <w:tab/>
+      </w:r>
+      <w:r>
+        <w:rPr>
+          <w:noProof/>
+          <w:lang w:bidi="ru-RU"/>
+        </w:rPr>
+        <w:t xml:space="preserve">During my PHD </w:t>
+      </w:r>
+      <w:r>
+        <w:rPr>
+          <w:noProof/>
+          <w:lang w:bidi="ru-RU"/>
+        </w:rPr>
+        <w:t xml:space="preserve">I have accumulated </w:t>
+      </w:r>
+      <w:r>
+        <w:rPr>
+          <w:noProof/>
+          <w:lang w:bidi="ru-RU"/>
+        </w:rPr>
+        <w:t xml:space="preserve">teaching experience which </w:t>
+      </w:r>
+      <w:r>
+        <w:rPr>
+          <w:noProof/>
+          <w:lang w:bidi="ru-RU"/>
+        </w:rPr>
+        <w:t xml:space="preserve">situates me as an ideal intermediator for bouncing back and forth between the technical and the intuitive around probability and microeconomics . During my studies, I have taught economists and mathematicians the courses “money and finance”, “economics of uncertainty”, “political economy” and “general equilibrium”. </w:t>
+      </w:r>
+    </w:p>
+    <w:p>
+      <w:pPr>
+        <w:rPr>
+          <w:noProof/>
+          <w:lang w:bidi="ru-RU"/>
+        </w:rPr>
+      </w:pPr>
+      <w:r>
+        <w:rPr>
+          <w:noProof/>
+          <w:lang w:bidi="ru-RU"/>
+        </w:rPr>
+        <w:tab/>
+      </w:r>
+      <w:r>
+        <w:rPr>
+          <w:noProof/>
+          <w:lang w:bidi="ru-RU"/>
+        </w:rPr>
+        <w:t>My research specialty is around decision theory of the firm</w:t>
+      </w:r>
+      <w:r>
+        <w:rPr>
+          <w:noProof/>
+          <w:lang w:bidi="ru-RU"/>
+        </w:rPr>
+        <w:t xml:space="preserve"> and Microeconomics</w:t>
+      </w:r>
+      <w:r>
+        <w:rPr>
+          <w:noProof/>
+          <w:lang w:bidi="ru-RU"/>
+        </w:rPr>
+        <w:t>. Specifically, how do firms choose between projects with different time characteristics. This kind of analysis includes both modelling stochastic processes and extensive use of Markov chains, skills that I have progressively developed from my undergraduate and master's in finance.</w:t>
+      </w:r>
+    </w:p>
+    <w:p>
+      <w:pPr>
+        <w:rPr>
+          <w:noProof/>
+          <w:lang w:bidi="ru-RU"/>
+        </w:rPr>
+      </w:pPr>
+      <w:r>
+        <w:rPr>
+          <w:noProof/>
+          <w:lang w:bidi="ru-RU"/>
+        </w:rPr>
+        <w:tab/>
+      </w:r>
+      <w:r>
+        <w:rPr>
+          <w:noProof/>
+          <w:lang w:bidi="ru-RU"/>
+        </w:rPr>
+        <w:t>Technical skills I have acquired throughout the years revolve around modeling. The software I most proficient with due to daily use is Mathematica, where I specialize in finding analytic solutions to problems as well as visualizations. Throughout my years of study, I have also worked extensively with Python, aiming to have numerical results for specific models and Latex with Github where I learned to collaborate on team projects.</w:t>
+      </w:r>
+    </w:p>
+    <w:p>
+      <w:pPr>
+        <w:rPr>
+          <w:noProof/>
+          <w:lang w:bidi="ru-RU"/>
+        </w:rPr>
+      </w:pPr>
+      <w:r>
+        <w:rPr>
+          <w:noProof/>
+          <w:lang w:bidi="ru-RU"/>
+        </w:rPr>
+        <w:tab/>
+        <w:t>My professional experience is varied, from accounting, to credit risk to polic analysis for the EU to an economic consultant(current job)</w:t>
+      </w:r>
+      <w:r>
+        <w:rPr>
+          <w:noProof/>
+          <w:lang w:bidi="ru-RU"/>
+        </w:rPr>
+        <w:t xml:space="preserve">. My current work involves me analyzing buisiness plans of large companies and evaluating whether they are feasible and what proportion of the cost structure is eligible for public funding. </w:t>
+      </w:r>
+    </w:p>
+    <w:p>
+      <w:pPr>
+        <w:ind w:firstLine="708"/>
+        <w:rPr>
+          <w:noProof/>
+          <w:lang w:bidi="ru-RU"/>
+        </w:rPr>
+      </w:pPr>
+      <w:r>
+        <w:rPr>
+          <w:noProof/>
+          <w:lang w:bidi="ru-RU"/>
+        </w:rPr>
+        <w:t xml:space="preserve">My technical formation includes: training at the London Mathematical Laboratory( Ergodicity economics); The Real World Risk Institute(modeling options and stochastic processes); and the New England Complex Systems Institute(Random Graphs and evolutionary modeling using Python) </w:t>
+      </w:r>
+    </w:p>
+    <w:p>
+      <w:pPr>
+        <w:rPr>
+          <w:noProof/>
+          <w:lang w:bidi="ru-RU"/>
+        </w:rPr>
+      </w:pPr>
+      <w:r>
+        <w:rPr>
+          <w:noProof/>
+          <w:lang w:bidi="ru-RU"/>
+        </w:rPr>
+        <w:tab/>
+      </w:r>
+      <w:r>
+        <w:rPr>
+          <w:noProof/>
+          <w:lang w:bidi="ru-RU"/>
+        </w:rPr>
+        <w:t xml:space="preserve">I have an extensive understanding of numerous areas within economic theory, including mechanism design, auction theory, industrial organization, the economics of property rights and contract theory. </w:t>
+      </w:r>
+      <w:r>
+        <w:rPr>
+          <w:noProof/>
+          <w:lang w:bidi="ru-RU"/>
+        </w:rPr>
+        <w:t xml:space="preserve">I would welcome this opportunity to develop these interests further. </w:t>
+      </w:r>
+    </w:p>
+    <w:p>
+      <w:pPr>
+        <w:rPr>
+          <w:noProof/>
+          <w:lang w:bidi="ru-RU"/>
+        </w:rPr>
+      </w:pPr>
+      <w:r>
+        <w:rPr>
+          <w:noProof/>
+          <w:lang w:bidi="ru-RU"/>
+        </w:rPr>
+        <w:t xml:space="preserve">Thank you </w:t>
+      </w:r>
+      <w:r>
+        <w:rPr>
+          <w:noProof/>
+          <w:lang w:bidi="ru-RU"/>
+        </w:rPr>
+        <w:t>for your time and consideration.</w:t>
+      </w:r>
       <w:bookmarkStart w:id="0" w:name="_GoBack"/>
       <w:bookmarkEnd w:id="0"/>
     </w:p>
+    <w:p>
+      <w:pPr>
+        <w:rPr>
+          <w:noProof/>
+          <w:lang w:bidi="ru-RU"/>
+        </w:rPr>
+      </w:pPr>
+    </w:p>
+    <w:p>
+      <w:pPr>
+        <w:rPr>
+          <w:noProof/>
+          <w:lang w:bidi="ru-RU"/>
+        </w:rPr>
+      </w:pPr>
+      <w:r>
+        <w:rPr>
+          <w:noProof/>
+          <w:lang w:bidi="ru-RU"/>
+        </w:rPr>
+        <w:t>Sincerely,</w:t>
+      </w:r>
+    </w:p>
+    <w:p>
+      <w:pPr>
+        <w:rPr>
+          <w:noProof/>
+          <w:lang w:bidi="ru-RU"/>
+        </w:rPr>
+      </w:pPr>
+      <w:r>
+        <w:rPr>
+          <w:noProof/>
+          <w:lang w:bidi="ru-RU"/>
+        </w:rPr>
+        <w:t>Diomides Mavroyiannis</w:t>
+      </w:r>
+    </w:p>
+    <w:p>
+      <w:pPr>
+        <w:rPr>
+          <w:noProof/>
+        </w:rPr>
+      </w:pPr>
+    </w:p>
     <w:sectPr>
-      <w:pgSz w:w="11906" w:h="16838"/>
-      <w:pgMar w:top="1417" w:right="1417" w:bottom="1417" w:left="1417" w:header="708" w:footer="708" w:gutter="0"/>
+      <w:pgSz w:w="11906" w:h="16838" w:code="9"/>
+      <w:pgMar w:top="851" w:right="1134" w:bottom="0" w:left="1418" w:header="680" w:footer="397" w:gutter="0"/>
       <w:cols w:space="708"/>
       <w:docGrid w:linePitch="360"/>
     </w:sectPr>
@@ -16,20 +1298,555 @@
 </w:document>
 </file>
 
+<file path=word/endnotes.xml><?xml version="1.0" encoding="utf-8"?>
+<w:endnotes xmlns:wpc="http://schemas.microsoft.com/office/word/2010/wordprocessingCanvas" xmlns:mc="http://schemas.openxmlformats.org/markup-compatibility/2006" xmlns:o="urn:schemas-microsoft-com:office:office" xmlns:r="http://schemas.openxmlformats.org/officeDocument/2006/relationships" xmlns:m="http://schemas.openxmlformats.org/officeDocument/2006/math" xmlns:v="urn:schemas-microsoft-com:vml" xmlns:wp14="http://schemas.microsoft.com/office/word/2010/wordprocessingDrawing" xmlns:wp="http://schemas.openxmlformats.org/drawingml/2006/wordprocessingDrawing" xmlns:w10="urn:schemas-microsoft-com:office:word" xmlns:w="http://schemas.openxmlformats.org/wordprocessingml/2006/main" xmlns:w14="http://schemas.microsoft.com/office/word/2010/wordml" xmlns:wpg="http://schemas.microsoft.com/office/word/2010/wordprocessingGroup" xmlns:wpi="http://schemas.microsoft.com/office/word/2010/wordprocessingInk" xmlns:wne="http://schemas.microsoft.com/office/word/2006/wordml" xmlns:wps="http://schemas.microsoft.com/office/word/2010/wordprocessingShape" mc:Ignorable="w14 wp14">
+  <w:endnote w:type="separator" w:id="-1">
+    <w:p>
+      <w:r>
+        <w:separator/>
+      </w:r>
+    </w:p>
+  </w:endnote>
+  <w:endnote w:type="continuationSeparator" w:id="0">
+    <w:p>
+      <w:r>
+        <w:continuationSeparator/>
+      </w:r>
+    </w:p>
+  </w:endnote>
+</w:endnotes>
+</file>
+
+<file path=word/footnotes.xml><?xml version="1.0" encoding="utf-8"?>
+<w:footnotes xmlns:wpc="http://schemas.microsoft.com/office/word/2010/wordprocessingCanvas" xmlns:mc="http://schemas.openxmlformats.org/markup-compatibility/2006" xmlns:o="urn:schemas-microsoft-com:office:office" xmlns:r="http://schemas.openxmlformats.org/officeDocument/2006/relationships" xmlns:m="http://schemas.openxmlformats.org/officeDocument/2006/math" xmlns:v="urn:schemas-microsoft-com:vml" xmlns:wp14="http://schemas.microsoft.com/office/word/2010/wordprocessingDrawing" xmlns:wp="http://schemas.openxmlformats.org/drawingml/2006/wordprocessingDrawing" xmlns:w10="urn:schemas-microsoft-com:office:word" xmlns:w="http://schemas.openxmlformats.org/wordprocessingml/2006/main" xmlns:w14="http://schemas.microsoft.com/office/word/2010/wordml" xmlns:wpg="http://schemas.microsoft.com/office/word/2010/wordprocessingGroup" xmlns:wpi="http://schemas.microsoft.com/office/word/2010/wordprocessingInk" xmlns:wne="http://schemas.microsoft.com/office/word/2006/wordml" xmlns:wps="http://schemas.microsoft.com/office/word/2010/wordprocessingShape" mc:Ignorable="w14 wp14">
+  <w:footnote w:type="separator" w:id="-1">
+    <w:p>
+      <w:r>
+        <w:separator/>
+      </w:r>
+    </w:p>
+  </w:footnote>
+  <w:footnote w:type="continuationSeparator" w:id="0">
+    <w:p>
+      <w:r>
+        <w:continuationSeparator/>
+      </w:r>
+    </w:p>
+  </w:footnote>
+</w:footnotes>
+</file>
+
+<file path=word/numbering.xml><?xml version="1.0" encoding="utf-8"?>
+<w:numbering xmlns:wpc="http://schemas.microsoft.com/office/word/2010/wordprocessingCanvas" xmlns:mc="http://schemas.openxmlformats.org/markup-compatibility/2006" xmlns:o="urn:schemas-microsoft-com:office:office" xmlns:r="http://schemas.openxmlformats.org/officeDocument/2006/relationships" xmlns:m="http://schemas.openxmlformats.org/officeDocument/2006/math" xmlns:v="urn:schemas-microsoft-com:vml" xmlns:wp14="http://schemas.microsoft.com/office/word/2010/wordprocessingDrawing" xmlns:wp="http://schemas.openxmlformats.org/drawingml/2006/wordprocessingDrawing" xmlns:w10="urn:schemas-microsoft-com:office:word" xmlns:w="http://schemas.openxmlformats.org/wordprocessingml/2006/main" xmlns:w14="http://schemas.microsoft.com/office/word/2010/wordml" xmlns:wpg="http://schemas.microsoft.com/office/word/2010/wordprocessingGroup" xmlns:wpi="http://schemas.microsoft.com/office/word/2010/wordprocessingInk" xmlns:wne="http://schemas.microsoft.com/office/word/2006/wordml" xmlns:wps="http://schemas.microsoft.com/office/word/2010/wordprocessingShape" mc:Ignorable="w14 wp14">
+  <w:abstractNum w:abstractNumId="0">
+    <w:nsid w:val="FFFFFF80"/>
+    <w:multiLevelType w:val="singleLevel"/>
+    <w:tmpl w:val="88324736"/>
+    <w:lvl w:ilvl="0">
+      <w:start w:val="1"/>
+      <w:numFmt w:val="bullet"/>
+      <w:lvlText w:val=""/>
+      <w:lvlJc w:val="left"/>
+      <w:pPr>
+        <w:tabs>
+          <w:tab w:val="num" w:pos="1800"/>
+        </w:tabs>
+        <w:ind w:left="1800" w:hanging="360"/>
+      </w:pPr>
+      <w:rPr>
+        <w:rFonts w:ascii="Symbol" w:hAnsi="Symbol" w:hint="default"/>
+      </w:rPr>
+    </w:lvl>
+  </w:abstractNum>
+  <w:abstractNum w:abstractNumId="1">
+    <w:nsid w:val="FFFFFF81"/>
+    <w:multiLevelType w:val="singleLevel"/>
+    <w:tmpl w:val="C3701172"/>
+    <w:lvl w:ilvl="0">
+      <w:start w:val="1"/>
+      <w:numFmt w:val="bullet"/>
+      <w:lvlText w:val=""/>
+      <w:lvlJc w:val="left"/>
+      <w:pPr>
+        <w:tabs>
+          <w:tab w:val="num" w:pos="1440"/>
+        </w:tabs>
+        <w:ind w:left="1440" w:hanging="360"/>
+      </w:pPr>
+      <w:rPr>
+        <w:rFonts w:ascii="Symbol" w:hAnsi="Symbol" w:hint="default"/>
+      </w:rPr>
+    </w:lvl>
+  </w:abstractNum>
+  <w:abstractNum w:abstractNumId="2">
+    <w:nsid w:val="FFFFFF82"/>
+    <w:multiLevelType w:val="singleLevel"/>
+    <w:tmpl w:val="835A8918"/>
+    <w:lvl w:ilvl="0">
+      <w:start w:val="1"/>
+      <w:numFmt w:val="bullet"/>
+      <w:lvlText w:val=""/>
+      <w:lvlJc w:val="left"/>
+      <w:pPr>
+        <w:tabs>
+          <w:tab w:val="num" w:pos="1080"/>
+        </w:tabs>
+        <w:ind w:left="1080" w:hanging="360"/>
+      </w:pPr>
+      <w:rPr>
+        <w:rFonts w:ascii="Symbol" w:hAnsi="Symbol" w:hint="default"/>
+      </w:rPr>
+    </w:lvl>
+  </w:abstractNum>
+  <w:abstractNum w:abstractNumId="3">
+    <w:nsid w:val="FFFFFF83"/>
+    <w:multiLevelType w:val="singleLevel"/>
+    <w:tmpl w:val="75FA638C"/>
+    <w:lvl w:ilvl="0">
+      <w:start w:val="1"/>
+      <w:numFmt w:val="bullet"/>
+      <w:lvlText w:val=""/>
+      <w:lvlJc w:val="left"/>
+      <w:pPr>
+        <w:tabs>
+          <w:tab w:val="num" w:pos="720"/>
+        </w:tabs>
+        <w:ind w:left="720" w:hanging="360"/>
+      </w:pPr>
+      <w:rPr>
+        <w:rFonts w:ascii="Symbol" w:hAnsi="Symbol" w:hint="default"/>
+      </w:rPr>
+    </w:lvl>
+  </w:abstractNum>
+  <w:abstractNum w:abstractNumId="4">
+    <w:nsid w:val="FFFFFF89"/>
+    <w:multiLevelType w:val="singleLevel"/>
+    <w:tmpl w:val="4342C30E"/>
+    <w:lvl w:ilvl="0">
+      <w:start w:val="1"/>
+      <w:numFmt w:val="bullet"/>
+      <w:lvlText w:val=""/>
+      <w:lvlJc w:val="left"/>
+      <w:pPr>
+        <w:tabs>
+          <w:tab w:val="num" w:pos="360"/>
+        </w:tabs>
+        <w:ind w:left="360" w:hanging="360"/>
+      </w:pPr>
+      <w:rPr>
+        <w:rFonts w:ascii="Symbol" w:hAnsi="Symbol" w:hint="default"/>
+      </w:rPr>
+    </w:lvl>
+  </w:abstractNum>
+  <w:abstractNum w:abstractNumId="5">
+    <w:nsid w:val="25B01308"/>
+    <w:multiLevelType w:val="hybridMultilevel"/>
+    <w:tmpl w:val="FDAA04AE"/>
+    <w:lvl w:ilvl="0" w:tplc="672CA484">
+      <w:start w:val="1"/>
+      <w:numFmt w:val="bullet"/>
+      <w:pStyle w:val="Listepuces"/>
+      <w:lvlText w:val=""/>
+      <w:lvlJc w:val="left"/>
+      <w:pPr>
+        <w:ind w:left="720" w:hanging="360"/>
+      </w:pPr>
+      <w:rPr>
+        <w:rFonts w:ascii="Symbol" w:hAnsi="Symbol" w:hint="default"/>
+        <w:color w:val="00798B" w:themeColor="accent1"/>
+      </w:rPr>
+    </w:lvl>
+    <w:lvl w:ilvl="1" w:tplc="0C090003" w:tentative="1">
+      <w:start w:val="1"/>
+      <w:numFmt w:val="bullet"/>
+      <w:lvlText w:val="o"/>
+      <w:lvlJc w:val="left"/>
+      <w:pPr>
+        <w:ind w:left="1440" w:hanging="360"/>
+      </w:pPr>
+      <w:rPr>
+        <w:rFonts w:ascii="Courier New" w:hAnsi="Courier New" w:cs="Courier New" w:hint="default"/>
+      </w:rPr>
+    </w:lvl>
+    <w:lvl w:ilvl="2" w:tplc="0C090005" w:tentative="1">
+      <w:start w:val="1"/>
+      <w:numFmt w:val="bullet"/>
+      <w:lvlText w:val=""/>
+      <w:lvlJc w:val="left"/>
+      <w:pPr>
+        <w:ind w:left="2160" w:hanging="360"/>
+      </w:pPr>
+      <w:rPr>
+        <w:rFonts w:ascii="Wingdings" w:hAnsi="Wingdings" w:hint="default"/>
+      </w:rPr>
+    </w:lvl>
+    <w:lvl w:ilvl="3" w:tplc="0C090001" w:tentative="1">
+      <w:start w:val="1"/>
+      <w:numFmt w:val="bullet"/>
+      <w:lvlText w:val=""/>
+      <w:lvlJc w:val="left"/>
+      <w:pPr>
+        <w:ind w:left="2880" w:hanging="360"/>
+      </w:pPr>
+      <w:rPr>
+        <w:rFonts w:ascii="Symbol" w:hAnsi="Symbol" w:hint="default"/>
+      </w:rPr>
+    </w:lvl>
+    <w:lvl w:ilvl="4" w:tplc="0C090003" w:tentative="1">
+      <w:start w:val="1"/>
+      <w:numFmt w:val="bullet"/>
+      <w:lvlText w:val="o"/>
+      <w:lvlJc w:val="left"/>
+      <w:pPr>
+        <w:ind w:left="3600" w:hanging="360"/>
+      </w:pPr>
+      <w:rPr>
+        <w:rFonts w:ascii="Courier New" w:hAnsi="Courier New" w:cs="Courier New" w:hint="default"/>
+      </w:rPr>
+    </w:lvl>
+    <w:lvl w:ilvl="5" w:tplc="0C090005" w:tentative="1">
+      <w:start w:val="1"/>
+      <w:numFmt w:val="bullet"/>
+      <w:lvlText w:val=""/>
+      <w:lvlJc w:val="left"/>
+      <w:pPr>
+        <w:ind w:left="4320" w:hanging="360"/>
+      </w:pPr>
+      <w:rPr>
+        <w:rFonts w:ascii="Wingdings" w:hAnsi="Wingdings" w:hint="default"/>
+      </w:rPr>
+    </w:lvl>
+    <w:lvl w:ilvl="6" w:tplc="0C090001" w:tentative="1">
+      <w:start w:val="1"/>
+      <w:numFmt w:val="bullet"/>
+      <w:lvlText w:val=""/>
+      <w:lvlJc w:val="left"/>
+      <w:pPr>
+        <w:ind w:left="5040" w:hanging="360"/>
+      </w:pPr>
+      <w:rPr>
+        <w:rFonts w:ascii="Symbol" w:hAnsi="Symbol" w:hint="default"/>
+      </w:rPr>
+    </w:lvl>
+    <w:lvl w:ilvl="7" w:tplc="0C090003" w:tentative="1">
+      <w:start w:val="1"/>
+      <w:numFmt w:val="bullet"/>
+      <w:lvlText w:val="o"/>
+      <w:lvlJc w:val="left"/>
+      <w:pPr>
+        <w:ind w:left="5760" w:hanging="360"/>
+      </w:pPr>
+      <w:rPr>
+        <w:rFonts w:ascii="Courier New" w:hAnsi="Courier New" w:cs="Courier New" w:hint="default"/>
+      </w:rPr>
+    </w:lvl>
+    <w:lvl w:ilvl="8" w:tplc="0C090005" w:tentative="1">
+      <w:start w:val="1"/>
+      <w:numFmt w:val="bullet"/>
+      <w:lvlText w:val=""/>
+      <w:lvlJc w:val="left"/>
+      <w:pPr>
+        <w:ind w:left="6480" w:hanging="360"/>
+      </w:pPr>
+      <w:rPr>
+        <w:rFonts w:ascii="Wingdings" w:hAnsi="Wingdings" w:hint="default"/>
+      </w:rPr>
+    </w:lvl>
+  </w:abstractNum>
+  <w:abstractNum w:abstractNumId="6">
+    <w:nsid w:val="4C906C93"/>
+    <w:multiLevelType w:val="multilevel"/>
+    <w:tmpl w:val="0DFA88B4"/>
+    <w:styleLink w:val="a"/>
+    <w:lvl w:ilvl="0">
+      <w:start w:val="1"/>
+      <w:numFmt w:val="bullet"/>
+      <w:lvlText w:val=""/>
+      <w:lvlJc w:val="left"/>
+      <w:pPr>
+        <w:ind w:left="288" w:hanging="288"/>
+      </w:pPr>
+      <w:rPr>
+        <w:rFonts w:ascii="Symbol" w:hAnsi="Symbol" w:hint="default"/>
+        <w:color w:val="999999" w:themeColor="background2"/>
+      </w:rPr>
+    </w:lvl>
+    <w:lvl w:ilvl="1">
+      <w:start w:val="1"/>
+      <w:numFmt w:val="bullet"/>
+      <w:lvlText w:val="o"/>
+      <w:lvlJc w:val="left"/>
+      <w:pPr>
+        <w:ind w:left="1440" w:hanging="360"/>
+      </w:pPr>
+      <w:rPr>
+        <w:rFonts w:ascii="Courier New" w:hAnsi="Courier New" w:hint="default"/>
+      </w:rPr>
+    </w:lvl>
+    <w:lvl w:ilvl="2">
+      <w:start w:val="1"/>
+      <w:numFmt w:val="bullet"/>
+      <w:lvlText w:val=""/>
+      <w:lvlJc w:val="left"/>
+      <w:pPr>
+        <w:ind w:left="2160" w:hanging="360"/>
+      </w:pPr>
+      <w:rPr>
+        <w:rFonts w:ascii="Wingdings" w:hAnsi="Wingdings" w:hint="default"/>
+      </w:rPr>
+    </w:lvl>
+    <w:lvl w:ilvl="3">
+      <w:start w:val="1"/>
+      <w:numFmt w:val="bullet"/>
+      <w:lvlText w:val=""/>
+      <w:lvlJc w:val="left"/>
+      <w:pPr>
+        <w:ind w:left="2880" w:hanging="360"/>
+      </w:pPr>
+      <w:rPr>
+        <w:rFonts w:ascii="Symbol" w:hAnsi="Symbol" w:hint="default"/>
+      </w:rPr>
+    </w:lvl>
+    <w:lvl w:ilvl="4">
+      <w:start w:val="1"/>
+      <w:numFmt w:val="bullet"/>
+      <w:lvlText w:val="o"/>
+      <w:lvlJc w:val="left"/>
+      <w:pPr>
+        <w:ind w:left="3600" w:hanging="360"/>
+      </w:pPr>
+      <w:rPr>
+        <w:rFonts w:ascii="Courier New" w:hAnsi="Courier New" w:hint="default"/>
+      </w:rPr>
+    </w:lvl>
+    <w:lvl w:ilvl="5">
+      <w:start w:val="1"/>
+      <w:numFmt w:val="bullet"/>
+      <w:lvlText w:val=""/>
+      <w:lvlJc w:val="left"/>
+      <w:pPr>
+        <w:ind w:left="4320" w:hanging="360"/>
+      </w:pPr>
+      <w:rPr>
+        <w:rFonts w:ascii="Wingdings" w:hAnsi="Wingdings" w:hint="default"/>
+      </w:rPr>
+    </w:lvl>
+    <w:lvl w:ilvl="6">
+      <w:start w:val="1"/>
+      <w:numFmt w:val="bullet"/>
+      <w:lvlText w:val=""/>
+      <w:lvlJc w:val="left"/>
+      <w:pPr>
+        <w:ind w:left="5040" w:hanging="360"/>
+      </w:pPr>
+      <w:rPr>
+        <w:rFonts w:ascii="Symbol" w:hAnsi="Symbol" w:hint="default"/>
+      </w:rPr>
+    </w:lvl>
+    <w:lvl w:ilvl="7">
+      <w:start w:val="1"/>
+      <w:numFmt w:val="bullet"/>
+      <w:lvlText w:val="o"/>
+      <w:lvlJc w:val="left"/>
+      <w:pPr>
+        <w:ind w:left="5760" w:hanging="360"/>
+      </w:pPr>
+      <w:rPr>
+        <w:rFonts w:ascii="Courier New" w:hAnsi="Courier New" w:cs="Courier New" w:hint="default"/>
+      </w:rPr>
+    </w:lvl>
+    <w:lvl w:ilvl="8">
+      <w:start w:val="1"/>
+      <w:numFmt w:val="bullet"/>
+      <w:lvlText w:val=""/>
+      <w:lvlJc w:val="left"/>
+      <w:pPr>
+        <w:ind w:left="6480" w:hanging="360"/>
+      </w:pPr>
+      <w:rPr>
+        <w:rFonts w:ascii="Wingdings" w:hAnsi="Wingdings" w:hint="default"/>
+      </w:rPr>
+    </w:lvl>
+  </w:abstractNum>
+  <w:abstractNum w:abstractNumId="7">
+    <w:nsid w:val="581149C4"/>
+    <w:multiLevelType w:val="hybridMultilevel"/>
+    <w:tmpl w:val="3DDA383E"/>
+    <w:lvl w:ilvl="0" w:tplc="7758FB06">
+      <w:start w:val="1"/>
+      <w:numFmt w:val="bullet"/>
+      <w:pStyle w:val="Paragraphedeliste"/>
+      <w:lvlText w:val=""/>
+      <w:lvlJc w:val="left"/>
+      <w:pPr>
+        <w:ind w:left="1440" w:hanging="360"/>
+      </w:pPr>
+      <w:rPr>
+        <w:rFonts w:ascii="Wingdings" w:hAnsi="Wingdings" w:hint="default"/>
+        <w:color w:val="999999" w:themeColor="background2"/>
+      </w:rPr>
+    </w:lvl>
+    <w:lvl w:ilvl="1" w:tplc="04190003" w:tentative="1">
+      <w:start w:val="1"/>
+      <w:numFmt w:val="bullet"/>
+      <w:lvlText w:val="o"/>
+      <w:lvlJc w:val="left"/>
+      <w:pPr>
+        <w:ind w:left="2160" w:hanging="360"/>
+      </w:pPr>
+      <w:rPr>
+        <w:rFonts w:ascii="Courier New" w:hAnsi="Courier New" w:cs="Courier New" w:hint="default"/>
+      </w:rPr>
+    </w:lvl>
+    <w:lvl w:ilvl="2" w:tplc="04190005" w:tentative="1">
+      <w:start w:val="1"/>
+      <w:numFmt w:val="bullet"/>
+      <w:lvlText w:val=""/>
+      <w:lvlJc w:val="left"/>
+      <w:pPr>
+        <w:ind w:left="2880" w:hanging="360"/>
+      </w:pPr>
+      <w:rPr>
+        <w:rFonts w:ascii="Wingdings" w:hAnsi="Wingdings" w:hint="default"/>
+      </w:rPr>
+    </w:lvl>
+    <w:lvl w:ilvl="3" w:tplc="04190001" w:tentative="1">
+      <w:start w:val="1"/>
+      <w:numFmt w:val="bullet"/>
+      <w:lvlText w:val=""/>
+      <w:lvlJc w:val="left"/>
+      <w:pPr>
+        <w:ind w:left="3600" w:hanging="360"/>
+      </w:pPr>
+      <w:rPr>
+        <w:rFonts w:ascii="Symbol" w:hAnsi="Symbol" w:hint="default"/>
+      </w:rPr>
+    </w:lvl>
+    <w:lvl w:ilvl="4" w:tplc="04190003" w:tentative="1">
+      <w:start w:val="1"/>
+      <w:numFmt w:val="bullet"/>
+      <w:lvlText w:val="o"/>
+      <w:lvlJc w:val="left"/>
+      <w:pPr>
+        <w:ind w:left="4320" w:hanging="360"/>
+      </w:pPr>
+      <w:rPr>
+        <w:rFonts w:ascii="Courier New" w:hAnsi="Courier New" w:cs="Courier New" w:hint="default"/>
+      </w:rPr>
+    </w:lvl>
+    <w:lvl w:ilvl="5" w:tplc="04190005" w:tentative="1">
+      <w:start w:val="1"/>
+      <w:numFmt w:val="bullet"/>
+      <w:lvlText w:val=""/>
+      <w:lvlJc w:val="left"/>
+      <w:pPr>
+        <w:ind w:left="5040" w:hanging="360"/>
+      </w:pPr>
+      <w:rPr>
+        <w:rFonts w:ascii="Wingdings" w:hAnsi="Wingdings" w:hint="default"/>
+      </w:rPr>
+    </w:lvl>
+    <w:lvl w:ilvl="6" w:tplc="04190001" w:tentative="1">
+      <w:start w:val="1"/>
+      <w:numFmt w:val="bullet"/>
+      <w:lvlText w:val=""/>
+      <w:lvlJc w:val="left"/>
+      <w:pPr>
+        <w:ind w:left="5760" w:hanging="360"/>
+      </w:pPr>
+      <w:rPr>
+        <w:rFonts w:ascii="Symbol" w:hAnsi="Symbol" w:hint="default"/>
+      </w:rPr>
+    </w:lvl>
+    <w:lvl w:ilvl="7" w:tplc="04190003" w:tentative="1">
+      <w:start w:val="1"/>
+      <w:numFmt w:val="bullet"/>
+      <w:lvlText w:val="o"/>
+      <w:lvlJc w:val="left"/>
+      <w:pPr>
+        <w:ind w:left="6480" w:hanging="360"/>
+      </w:pPr>
+      <w:rPr>
+        <w:rFonts w:ascii="Courier New" w:hAnsi="Courier New" w:cs="Courier New" w:hint="default"/>
+      </w:rPr>
+    </w:lvl>
+    <w:lvl w:ilvl="8" w:tplc="04190005" w:tentative="1">
+      <w:start w:val="1"/>
+      <w:numFmt w:val="bullet"/>
+      <w:lvlText w:val=""/>
+      <w:lvlJc w:val="left"/>
+      <w:pPr>
+        <w:ind w:left="7200" w:hanging="360"/>
+      </w:pPr>
+      <w:rPr>
+        <w:rFonts w:ascii="Wingdings" w:hAnsi="Wingdings" w:hint="default"/>
+      </w:rPr>
+    </w:lvl>
+  </w:abstractNum>
+  <w:abstractNum w:abstractNumId="8">
+    <w:nsid w:val="7B4B3B56"/>
+    <w:multiLevelType w:val="singleLevel"/>
+    <w:tmpl w:val="5F0E27B6"/>
+    <w:lvl w:ilvl="0">
+      <w:start w:val="1"/>
+      <w:numFmt w:val="bullet"/>
+      <w:pStyle w:val="Listepuces5"/>
+      <w:lvlText w:val=""/>
+      <w:lvlJc w:val="left"/>
+      <w:pPr>
+        <w:ind w:left="360" w:hanging="360"/>
+      </w:pPr>
+      <w:rPr>
+        <w:rFonts w:ascii="Symbol" w:hAnsi="Symbol" w:hint="default"/>
+        <w:color w:val="00798B" w:themeColor="accent1"/>
+      </w:rPr>
+    </w:lvl>
+  </w:abstractNum>
+  <w:num w:numId="1">
+    <w:abstractNumId w:val="7"/>
+  </w:num>
+  <w:num w:numId="2">
+    <w:abstractNumId w:val="4"/>
+  </w:num>
+  <w:num w:numId="3">
+    <w:abstractNumId w:val="6"/>
+  </w:num>
+  <w:num w:numId="4">
+    <w:abstractNumId w:val="3"/>
+  </w:num>
+  <w:num w:numId="5">
+    <w:abstractNumId w:val="2"/>
+  </w:num>
+  <w:num w:numId="6">
+    <w:abstractNumId w:val="1"/>
+  </w:num>
+  <w:num w:numId="7">
+    <w:abstractNumId w:val="0"/>
+  </w:num>
+  <w:num w:numId="8">
+    <w:abstractNumId w:val="8"/>
+  </w:num>
+  <w:num w:numId="9">
+    <w:abstractNumId w:val="5"/>
+  </w:num>
+</w:numbering>
+</file>
+
 <file path=word/styles.xml><?xml version="1.0" encoding="utf-8"?>
 <w:styles xmlns:mc="http://schemas.openxmlformats.org/markup-compatibility/2006" xmlns:r="http://schemas.openxmlformats.org/officeDocument/2006/relationships" xmlns:w="http://schemas.openxmlformats.org/wordprocessingml/2006/main" xmlns:w14="http://schemas.microsoft.com/office/word/2010/wordml" mc:Ignorable="w14">
   <w:docDefaults>
     <w:rPrDefault>
       <w:rPr>
-        <w:rFonts w:asciiTheme="minorHAnsi" w:eastAsiaTheme="minorHAnsi" w:hAnsiTheme="minorHAnsi" w:cstheme="minorBidi"/>
-        <w:sz w:val="22"/>
-        <w:szCs w:val="22"/>
-        <w:lang w:val="fr-FR" w:eastAsia="en-US" w:bidi="ar-SA"/>
+        <w:rFonts w:asciiTheme="minorHAnsi" w:eastAsia="MS Mincho" w:hAnsiTheme="minorHAnsi" w:cstheme="minorBidi"/>
+        <w:color w:val="333333" w:themeColor="text2"/>
+        <w:sz w:val="18"/>
+        <w:szCs w:val="18"/>
+        <w:lang w:val="ru-RU" w:eastAsia="en-US" w:bidi="ar-SA"/>
       </w:rPr>
     </w:rPrDefault>
     <w:pPrDefault>
       <w:pPr>
-        <w:spacing w:after="200" w:line="276" w:lineRule="auto"/>
+        <w:spacing w:before="20" w:line="240" w:lineRule="exact"/>
       </w:pPr>
     </w:pPrDefault>
   </w:docDefaults>
@@ -40,7 +1857,7 @@
     <w:lsdException w:name="heading 3" w:uiPriority="9" w:qFormat="1"/>
     <w:lsdException w:name="heading 4" w:uiPriority="9" w:qFormat="1"/>
     <w:lsdException w:name="heading 5" w:uiPriority="9" w:qFormat="1"/>
-    <w:lsdException w:name="heading 6" w:uiPriority="9" w:qFormat="1"/>
+    <w:lsdException w:name="heading 6" w:uiPriority="9" w:unhideWhenUsed="0"/>
     <w:lsdException w:name="heading 7" w:uiPriority="9" w:qFormat="1"/>
     <w:lsdException w:name="heading 8" w:uiPriority="9" w:qFormat="1"/>
     <w:lsdException w:name="heading 9" w:uiPriority="9" w:qFormat="1"/>
@@ -54,14 +1871,19 @@
     <w:lsdException w:name="toc 8" w:uiPriority="39"/>
     <w:lsdException w:name="toc 9" w:uiPriority="39"/>
     <w:lsdException w:name="caption" w:uiPriority="35" w:qFormat="1"/>
+    <w:lsdException w:name="List Bullet" w:semiHidden="0" w:unhideWhenUsed="0" w:qFormat="1"/>
     <w:lsdException w:name="Title" w:semiHidden="0" w:uiPriority="10" w:unhideWhenUsed="0" w:qFormat="1"/>
     <w:lsdException w:name="Default Paragraph Font" w:uiPriority="1"/>
     <w:lsdException w:name="Subtitle" w:semiHidden="0" w:uiPriority="11" w:unhideWhenUsed="0" w:qFormat="1"/>
-    <w:lsdException w:name="Strong" w:semiHidden="0" w:uiPriority="22" w:unhideWhenUsed="0" w:qFormat="1"/>
-    <w:lsdException w:name="Emphasis" w:semiHidden="0" w:uiPriority="20" w:unhideWhenUsed="0" w:qFormat="1"/>
-    <w:lsdException w:name="Table Grid" w:semiHidden="0" w:uiPriority="59" w:unhideWhenUsed="0"/>
+    <w:lsdException w:name="Date" w:semiHidden="0" w:unhideWhenUsed="0" w:qFormat="1"/>
+    <w:lsdException w:name="Strong" w:uiPriority="22" w:unhideWhenUsed="0"/>
+    <w:lsdException w:name="Emphasis" w:uiPriority="20" w:unhideWhenUsed="0"/>
+    <w:lsdException w:name="Table Professional" w:semiHidden="0" w:unhideWhenUsed="0"/>
+    <w:lsdException w:name="Table Web 1" w:semiHidden="0" w:unhideWhenUsed="0"/>
+    <w:lsdException w:name="Table Web 2" w:semiHidden="0" w:unhideWhenUsed="0"/>
+    <w:lsdException w:name="Table Grid" w:semiHidden="0" w:uiPriority="39" w:unhideWhenUsed="0"/>
     <w:lsdException w:name="Placeholder Text" w:unhideWhenUsed="0"/>
-    <w:lsdException w:name="No Spacing" w:semiHidden="0" w:uiPriority="1" w:unhideWhenUsed="0" w:qFormat="1"/>
+    <w:lsdException w:name="No Spacing" w:semiHidden="0" w:uiPriority="1" w:unhideWhenUsed="0"/>
     <w:lsdException w:name="Light Shading" w:semiHidden="0" w:uiPriority="60" w:unhideWhenUsed="0"/>
     <w:lsdException w:name="Light List" w:semiHidden="0" w:uiPriority="61" w:unhideWhenUsed="0"/>
     <w:lsdException w:name="Light Grid" w:semiHidden="0" w:uiPriority="62" w:unhideWhenUsed="0"/>
@@ -83,9 +1905,9 @@
     <w:lsdException w:name="Medium Shading 2 Accent 1" w:semiHidden="0" w:uiPriority="64" w:unhideWhenUsed="0"/>
     <w:lsdException w:name="Medium List 1 Accent 1" w:semiHidden="0" w:uiPriority="65" w:unhideWhenUsed="0"/>
     <w:lsdException w:name="Revision" w:unhideWhenUsed="0"/>
-    <w:lsdException w:name="List Paragraph" w:semiHidden="0" w:uiPriority="34" w:unhideWhenUsed="0" w:qFormat="1"/>
-    <w:lsdException w:name="Quote" w:semiHidden="0" w:uiPriority="29" w:unhideWhenUsed="0" w:qFormat="1"/>
-    <w:lsdException w:name="Intense Quote" w:semiHidden="0" w:uiPriority="30" w:unhideWhenUsed="0" w:qFormat="1"/>
+    <w:lsdException w:name="List Paragraph" w:semiHidden="0" w:uiPriority="34" w:unhideWhenUsed="0"/>
+    <w:lsdException w:name="Quote" w:uiPriority="29" w:unhideWhenUsed="0"/>
+    <w:lsdException w:name="Intense Quote" w:uiPriority="30" w:unhideWhenUsed="0"/>
     <w:lsdException w:name="Medium List 2 Accent 1" w:semiHidden="0" w:uiPriority="66" w:unhideWhenUsed="0"/>
     <w:lsdException w:name="Medium Grid 1 Accent 1" w:semiHidden="0" w:uiPriority="67" w:unhideWhenUsed="0"/>
     <w:lsdException w:name="Medium Grid 2 Accent 1" w:semiHidden="0" w:uiPriority="68" w:unhideWhenUsed="0"/>
@@ -164,19 +1986,139 @@
     <w:lsdException w:name="Colorful Shading Accent 6" w:semiHidden="0" w:uiPriority="71" w:unhideWhenUsed="0"/>
     <w:lsdException w:name="Colorful List Accent 6" w:semiHidden="0" w:uiPriority="72" w:unhideWhenUsed="0"/>
     <w:lsdException w:name="Colorful Grid Accent 6" w:semiHidden="0" w:uiPriority="73" w:unhideWhenUsed="0"/>
-    <w:lsdException w:name="Subtle Emphasis" w:semiHidden="0" w:uiPriority="19" w:unhideWhenUsed="0" w:qFormat="1"/>
-    <w:lsdException w:name="Intense Emphasis" w:semiHidden="0" w:uiPriority="21" w:unhideWhenUsed="0" w:qFormat="1"/>
-    <w:lsdException w:name="Subtle Reference" w:semiHidden="0" w:uiPriority="31" w:unhideWhenUsed="0" w:qFormat="1"/>
-    <w:lsdException w:name="Intense Reference" w:semiHidden="0" w:uiPriority="32" w:unhideWhenUsed="0" w:qFormat="1"/>
-    <w:lsdException w:name="Book Title" w:semiHidden="0" w:uiPriority="33" w:unhideWhenUsed="0" w:qFormat="1"/>
+    <w:lsdException w:name="Subtle Emphasis" w:uiPriority="19" w:unhideWhenUsed="0"/>
+    <w:lsdException w:name="Intense Emphasis" w:uiPriority="21" w:unhideWhenUsed="0"/>
+    <w:lsdException w:name="Subtle Reference" w:uiPriority="31" w:unhideWhenUsed="0"/>
+    <w:lsdException w:name="Intense Reference" w:uiPriority="32" w:unhideWhenUsed="0"/>
+    <w:lsdException w:name="Book Title" w:uiPriority="33" w:unhideWhenUsed="0"/>
     <w:lsdException w:name="Bibliography" w:uiPriority="37"/>
     <w:lsdException w:name="TOC Heading" w:uiPriority="39" w:qFormat="1"/>
   </w:latentStyles>
   <w:style w:type="paragraph" w:default="1" w:styleId="Normal">
     <w:name w:val="Normal"/>
     <w:qFormat/>
-    <w:rPr>
-      <w:lang w:val="en-US"/>
+    <w:rsid w:val="003E7E2F"/>
+    <w:pPr>
+      <w:spacing w:before="0" w:line="240" w:lineRule="auto"/>
+      <w:contextualSpacing/>
+    </w:pPr>
+    <w:rPr>
+      <w:rFonts w:eastAsiaTheme="minorEastAsia"/>
+      <w:color w:val="000000" w:themeColor="text1"/>
+      <w:sz w:val="22"/>
+      <w:szCs w:val="22"/>
+      <w:lang w:val="en-US" w:eastAsia="ja-JP"/>
+    </w:rPr>
+  </w:style>
+  <w:style w:type="paragraph" w:styleId="Titre1">
+    <w:name w:val="heading 1"/>
+    <w:basedOn w:val="Normal"/>
+    <w:next w:val="Normal"/>
+    <w:link w:val="Titre1Car"/>
+    <w:uiPriority w:val="9"/>
+    <w:qFormat/>
+    <w:rsid w:val="00463143"/>
+    <w:pPr>
+      <w:keepNext/>
+      <w:keepLines/>
+      <w:spacing w:line="420" w:lineRule="exact"/>
+      <w:outlineLvl w:val="0"/>
+    </w:pPr>
+    <w:rPr>
+      <w:rFonts w:ascii="Times New Roman" w:eastAsiaTheme="majorEastAsia" w:hAnsi="Times New Roman" w:cstheme="majorBidi"/>
+      <w:caps/>
+      <w:color w:val="FFFFFF" w:themeColor="background1"/>
+      <w:sz w:val="36"/>
+      <w:szCs w:val="32"/>
+    </w:rPr>
+  </w:style>
+  <w:style w:type="paragraph" w:styleId="Titre2">
+    <w:name w:val="heading 2"/>
+    <w:basedOn w:val="Normal"/>
+    <w:next w:val="Normal"/>
+    <w:link w:val="Titre2Car"/>
+    <w:uiPriority w:val="9"/>
+    <w:unhideWhenUsed/>
+    <w:qFormat/>
+    <w:rsid w:val="002D6AAF"/>
+    <w:pPr>
+      <w:keepNext/>
+      <w:keepLines/>
+      <w:spacing w:after="240" w:line="440" w:lineRule="exact"/>
+      <w:outlineLvl w:val="1"/>
+    </w:pPr>
+    <w:rPr>
+      <w:rFonts w:eastAsiaTheme="majorEastAsia" w:cstheme="majorBidi"/>
+      <w:b/>
+      <w:color w:val="434343" w:themeColor="accent3"/>
+      <w:sz w:val="28"/>
+      <w:szCs w:val="26"/>
+    </w:rPr>
+  </w:style>
+  <w:style w:type="paragraph" w:styleId="Titre3">
+    <w:name w:val="heading 3"/>
+    <w:basedOn w:val="Normal"/>
+    <w:next w:val="Normal"/>
+    <w:link w:val="Titre3Car"/>
+    <w:uiPriority w:val="9"/>
+    <w:unhideWhenUsed/>
+    <w:qFormat/>
+    <w:rsid w:val="00162614"/>
+    <w:pPr>
+      <w:keepNext/>
+      <w:keepLines/>
+      <w:spacing w:before="80"/>
+      <w:outlineLvl w:val="2"/>
+    </w:pPr>
+    <w:rPr>
+      <w:rFonts w:eastAsiaTheme="majorEastAsia" w:cstheme="majorBidi"/>
+      <w:color w:val="FFFFFF" w:themeColor="background1"/>
+      <w:sz w:val="28"/>
+      <w:szCs w:val="24"/>
+    </w:rPr>
+  </w:style>
+  <w:style w:type="paragraph" w:styleId="Titre4">
+    <w:name w:val="heading 4"/>
+    <w:basedOn w:val="Normal"/>
+    <w:next w:val="Normal"/>
+    <w:link w:val="Titre4Car"/>
+    <w:uiPriority w:val="9"/>
+    <w:unhideWhenUsed/>
+    <w:qFormat/>
+    <w:rsid w:val="00162614"/>
+    <w:pPr>
+      <w:keepNext/>
+      <w:keepLines/>
+      <w:spacing w:before="40"/>
+      <w:outlineLvl w:val="3"/>
+    </w:pPr>
+    <w:rPr>
+      <w:rFonts w:eastAsiaTheme="majorEastAsia" w:cstheme="majorBidi"/>
+      <w:b/>
+      <w:iCs/>
+      <w:color w:val="BAE0E4" w:themeColor="accent5"/>
+      <w:sz w:val="28"/>
+    </w:rPr>
+  </w:style>
+  <w:style w:type="paragraph" w:styleId="Titre5">
+    <w:name w:val="heading 5"/>
+    <w:basedOn w:val="Normal"/>
+    <w:next w:val="Normal"/>
+    <w:link w:val="Titre5Car"/>
+    <w:uiPriority w:val="9"/>
+    <w:unhideWhenUsed/>
+    <w:qFormat/>
+    <w:rsid w:val="00162614"/>
+    <w:pPr>
+      <w:keepNext/>
+      <w:keepLines/>
+      <w:spacing w:before="120"/>
+      <w:outlineLvl w:val="4"/>
+    </w:pPr>
+    <w:rPr>
+      <w:rFonts w:eastAsiaTheme="majorEastAsia" w:cstheme="majorBidi"/>
+      <w:color w:val="8CCBD2" w:themeColor="accent6"/>
+      <w:sz w:val="28"/>
     </w:rPr>
   </w:style>
   <w:style w:type="character" w:default="1" w:styleId="Policepardfaut">
@@ -206,6 +2148,474 @@
     <w:semiHidden/>
     <w:unhideWhenUsed/>
   </w:style>
+  <w:style w:type="paragraph" w:styleId="En-tte">
+    <w:name w:val="header"/>
+    <w:basedOn w:val="Normal"/>
+    <w:link w:val="En-tteCar"/>
+    <w:uiPriority w:val="99"/>
+    <w:semiHidden/>
+    <w:rsid w:val="001C6718"/>
+  </w:style>
+  <w:style w:type="character" w:customStyle="1" w:styleId="En-tteCar">
+    <w:name w:val="En-tête Car"/>
+    <w:basedOn w:val="Policepardfaut"/>
+    <w:link w:val="En-tte"/>
+    <w:uiPriority w:val="99"/>
+    <w:semiHidden/>
+    <w:rsid w:val="001A313A"/>
+  </w:style>
+  <w:style w:type="paragraph" w:styleId="Pieddepage">
+    <w:name w:val="footer"/>
+    <w:basedOn w:val="Normal"/>
+    <w:link w:val="PieddepageCar"/>
+    <w:uiPriority w:val="99"/>
+    <w:semiHidden/>
+    <w:rsid w:val="001C6718"/>
+  </w:style>
+  <w:style w:type="character" w:customStyle="1" w:styleId="PieddepageCar">
+    <w:name w:val="Pied de page Car"/>
+    <w:basedOn w:val="Policepardfaut"/>
+    <w:link w:val="Pieddepage"/>
+    <w:uiPriority w:val="99"/>
+    <w:semiHidden/>
+    <w:rsid w:val="001A313A"/>
+  </w:style>
+  <w:style w:type="paragraph" w:styleId="Textedebulles">
+    <w:name w:val="Balloon Text"/>
+    <w:basedOn w:val="Normal"/>
+    <w:link w:val="TextedebullesCar"/>
+    <w:uiPriority w:val="99"/>
+    <w:semiHidden/>
+    <w:unhideWhenUsed/>
+    <w:rsid w:val="00BA3E51"/>
+    <w:rPr>
+      <w:rFonts w:ascii="Segoe UI" w:hAnsi="Segoe UI" w:cs="Segoe UI"/>
+    </w:rPr>
+  </w:style>
+  <w:style w:type="character" w:customStyle="1" w:styleId="TextedebullesCar">
+    <w:name w:val="Texte de bulles Car"/>
+    <w:basedOn w:val="Policepardfaut"/>
+    <w:link w:val="Textedebulles"/>
+    <w:uiPriority w:val="99"/>
+    <w:semiHidden/>
+    <w:rsid w:val="00BA3E51"/>
+    <w:rPr>
+      <w:rFonts w:ascii="Segoe UI" w:hAnsi="Segoe UI" w:cs="Segoe UI"/>
+      <w:sz w:val="18"/>
+      <w:szCs w:val="18"/>
+    </w:rPr>
+  </w:style>
+  <w:style w:type="character" w:styleId="Textedelespacerserv">
+    <w:name w:val="Placeholder Text"/>
+    <w:basedOn w:val="Policepardfaut"/>
+    <w:uiPriority w:val="99"/>
+    <w:semiHidden/>
+    <w:rsid w:val="00BA3E51"/>
+    <w:rPr>
+      <w:color w:val="808080"/>
+    </w:rPr>
+  </w:style>
+  <w:style w:type="table" w:styleId="Grilledutableau">
+    <w:name w:val="Table Grid"/>
+    <w:basedOn w:val="TableauNormal"/>
+    <w:uiPriority w:val="39"/>
+    <w:rsid w:val="00BA3E51"/>
+    <w:pPr>
+      <w:spacing w:line="240" w:lineRule="auto"/>
+    </w:pPr>
+    <w:tblPr>
+      <w:tblBorders>
+        <w:top w:val="single" w:sz="4" w:space="0" w:color="auto"/>
+        <w:left w:val="single" w:sz="4" w:space="0" w:color="auto"/>
+        <w:bottom w:val="single" w:sz="4" w:space="0" w:color="auto"/>
+        <w:right w:val="single" w:sz="4" w:space="0" w:color="auto"/>
+        <w:insideH w:val="single" w:sz="4" w:space="0" w:color="auto"/>
+        <w:insideV w:val="single" w:sz="4" w:space="0" w:color="auto"/>
+      </w:tblBorders>
+    </w:tblPr>
+  </w:style>
+  <w:style w:type="character" w:customStyle="1" w:styleId="Titre1Car">
+    <w:name w:val="Titre 1 Car"/>
+    <w:basedOn w:val="Policepardfaut"/>
+    <w:link w:val="Titre1"/>
+    <w:uiPriority w:val="9"/>
+    <w:rsid w:val="00463143"/>
+    <w:rPr>
+      <w:rFonts w:ascii="Times New Roman" w:eastAsiaTheme="majorEastAsia" w:hAnsi="Times New Roman" w:cstheme="majorBidi"/>
+      <w:caps/>
+      <w:color w:val="FFFFFF" w:themeColor="background1"/>
+      <w:sz w:val="36"/>
+      <w:szCs w:val="32"/>
+      <w:lang w:val="en-US" w:eastAsia="ja-JP"/>
+    </w:rPr>
+  </w:style>
+  <w:style w:type="character" w:customStyle="1" w:styleId="Titre2Car">
+    <w:name w:val="Titre 2 Car"/>
+    <w:basedOn w:val="Policepardfaut"/>
+    <w:link w:val="Titre2"/>
+    <w:uiPriority w:val="9"/>
+    <w:rsid w:val="002D6AAF"/>
+    <w:rPr>
+      <w:rFonts w:eastAsiaTheme="majorEastAsia" w:cstheme="majorBidi"/>
+      <w:b/>
+      <w:color w:val="434343" w:themeColor="accent3"/>
+      <w:sz w:val="28"/>
+      <w:szCs w:val="26"/>
+      <w:lang w:val="en-US"/>
+    </w:rPr>
+  </w:style>
+  <w:style w:type="character" w:customStyle="1" w:styleId="Titre3Car">
+    <w:name w:val="Titre 3 Car"/>
+    <w:basedOn w:val="Policepardfaut"/>
+    <w:link w:val="Titre3"/>
+    <w:uiPriority w:val="9"/>
+    <w:rsid w:val="00162614"/>
+    <w:rPr>
+      <w:rFonts w:eastAsiaTheme="majorEastAsia" w:cstheme="majorBidi"/>
+      <w:color w:val="FFFFFF" w:themeColor="background1"/>
+      <w:sz w:val="28"/>
+      <w:szCs w:val="24"/>
+      <w:lang w:val="en-US"/>
+    </w:rPr>
+  </w:style>
+  <w:style w:type="character" w:styleId="Lienhypertexte">
+    <w:name w:val="Hyperlink"/>
+    <w:basedOn w:val="Policepardfaut"/>
+    <w:uiPriority w:val="99"/>
+    <w:semiHidden/>
+    <w:rsid w:val="000F3FE2"/>
+    <w:rPr>
+      <w:color w:val="0563C1" w:themeColor="hyperlink"/>
+      <w:u w:val="single"/>
+    </w:rPr>
+  </w:style>
+  <w:style w:type="character" w:customStyle="1" w:styleId="1">
+    <w:name w:val="Неразрешенное упоминание1"/>
+    <w:basedOn w:val="Policepardfaut"/>
+    <w:uiPriority w:val="99"/>
+    <w:semiHidden/>
+    <w:unhideWhenUsed/>
+    <w:rsid w:val="000F3FE2"/>
+    <w:rPr>
+      <w:color w:val="605E5C"/>
+      <w:shd w:val="clear" w:color="auto" w:fill="E1DFDD"/>
+    </w:rPr>
+  </w:style>
+  <w:style w:type="paragraph" w:styleId="Sansinterligne">
+    <w:name w:val="No Spacing"/>
+    <w:uiPriority w:val="1"/>
+    <w:semiHidden/>
+    <w:rsid w:val="000F3FE2"/>
+    <w:pPr>
+      <w:spacing w:line="440" w:lineRule="exact"/>
+    </w:pPr>
+    <w:rPr>
+      <w:sz w:val="28"/>
+    </w:rPr>
+  </w:style>
+  <w:style w:type="character" w:customStyle="1" w:styleId="Titre4Car">
+    <w:name w:val="Titre 4 Car"/>
+    <w:basedOn w:val="Policepardfaut"/>
+    <w:link w:val="Titre4"/>
+    <w:uiPriority w:val="9"/>
+    <w:rsid w:val="00162614"/>
+    <w:rPr>
+      <w:rFonts w:eastAsiaTheme="majorEastAsia" w:cstheme="majorBidi"/>
+      <w:b/>
+      <w:iCs/>
+      <w:color w:val="BAE0E4" w:themeColor="accent5"/>
+      <w:sz w:val="28"/>
+      <w:lang w:val="en-US"/>
+    </w:rPr>
+  </w:style>
+  <w:style w:type="character" w:customStyle="1" w:styleId="Titre5Car">
+    <w:name w:val="Titre 5 Car"/>
+    <w:basedOn w:val="Policepardfaut"/>
+    <w:link w:val="Titre5"/>
+    <w:uiPriority w:val="9"/>
+    <w:rsid w:val="00162614"/>
+    <w:rPr>
+      <w:rFonts w:eastAsiaTheme="majorEastAsia" w:cstheme="majorBidi"/>
+      <w:color w:val="8CCBD2" w:themeColor="accent6"/>
+      <w:sz w:val="28"/>
+      <w:lang w:val="en-US"/>
+    </w:rPr>
+  </w:style>
+  <w:style w:type="paragraph" w:styleId="Paragraphedeliste">
+    <w:name w:val="List Paragraph"/>
+    <w:basedOn w:val="Normal"/>
+    <w:uiPriority w:val="34"/>
+    <w:semiHidden/>
+    <w:rsid w:val="00443C70"/>
+    <w:pPr>
+      <w:numPr>
+        <w:numId w:val="1"/>
+      </w:numPr>
+      <w:spacing w:line="400" w:lineRule="exact"/>
+      <w:ind w:left="568" w:hanging="284"/>
+    </w:pPr>
+    <w:rPr>
+      <w:color w:val="00798B" w:themeColor="accent1"/>
+      <w:sz w:val="28"/>
+    </w:rPr>
+  </w:style>
+  <w:style w:type="paragraph" w:styleId="Date">
+    <w:name w:val="Date"/>
+    <w:basedOn w:val="Normal"/>
+    <w:next w:val="Normal"/>
+    <w:link w:val="DateCar"/>
+    <w:uiPriority w:val="99"/>
+    <w:qFormat/>
+    <w:rsid w:val="00162614"/>
+    <w:rPr>
+      <w:caps/>
+      <w:color w:val="00798B" w:themeColor="accent1"/>
+    </w:rPr>
+  </w:style>
+  <w:style w:type="character" w:customStyle="1" w:styleId="DateCar">
+    <w:name w:val="Date Car"/>
+    <w:basedOn w:val="Policepardfaut"/>
+    <w:link w:val="Date"/>
+    <w:uiPriority w:val="99"/>
+    <w:rsid w:val="00162614"/>
+    <w:rPr>
+      <w:caps/>
+      <w:color w:val="00798B" w:themeColor="accent1"/>
+      <w:lang w:val="en-US"/>
+    </w:rPr>
+  </w:style>
+  <w:style w:type="paragraph" w:styleId="Titre">
+    <w:name w:val="Title"/>
+    <w:basedOn w:val="Normal"/>
+    <w:next w:val="Normal"/>
+    <w:link w:val="TitreCar"/>
+    <w:uiPriority w:val="10"/>
+    <w:qFormat/>
+    <w:rsid w:val="00463143"/>
+    <w:pPr>
+      <w:spacing w:line="800" w:lineRule="exact"/>
+    </w:pPr>
+    <w:rPr>
+      <w:rFonts w:ascii="Times New Roman" w:eastAsiaTheme="majorEastAsia" w:hAnsi="Times New Roman" w:cstheme="majorBidi"/>
+      <w:caps/>
+      <w:color w:val="FFFFFF" w:themeColor="background1"/>
+      <w:kern w:val="28"/>
+      <w:sz w:val="70"/>
+      <w:szCs w:val="56"/>
+    </w:rPr>
+  </w:style>
+  <w:style w:type="character" w:customStyle="1" w:styleId="TitreCar">
+    <w:name w:val="Titre Car"/>
+    <w:basedOn w:val="Policepardfaut"/>
+    <w:link w:val="Titre"/>
+    <w:uiPriority w:val="10"/>
+    <w:rsid w:val="00463143"/>
+    <w:rPr>
+      <w:rFonts w:ascii="Times New Roman" w:eastAsiaTheme="majorEastAsia" w:hAnsi="Times New Roman" w:cstheme="majorBidi"/>
+      <w:caps/>
+      <w:color w:val="FFFFFF" w:themeColor="background1"/>
+      <w:kern w:val="28"/>
+      <w:sz w:val="70"/>
+      <w:szCs w:val="56"/>
+      <w:lang w:val="en-US" w:eastAsia="ja-JP"/>
+    </w:rPr>
+  </w:style>
+  <w:style w:type="paragraph" w:styleId="Sous-titre">
+    <w:name w:val="Subtitle"/>
+    <w:basedOn w:val="Normal"/>
+    <w:next w:val="Normal"/>
+    <w:link w:val="Sous-titreCar"/>
+    <w:uiPriority w:val="11"/>
+    <w:qFormat/>
+    <w:rsid w:val="00463143"/>
+    <w:pPr>
+      <w:numPr>
+        <w:ilvl w:val="1"/>
+      </w:numPr>
+      <w:spacing w:line="800" w:lineRule="exact"/>
+    </w:pPr>
+    <w:rPr>
+      <w:rFonts w:ascii="Times New Roman" w:hAnsi="Times New Roman"/>
+      <w:caps/>
+      <w:color w:val="D9D9D9" w:themeColor="accent3" w:themeTint="33"/>
+      <w:sz w:val="70"/>
+    </w:rPr>
+  </w:style>
+  <w:style w:type="character" w:customStyle="1" w:styleId="Sous-titreCar">
+    <w:name w:val="Sous-titre Car"/>
+    <w:basedOn w:val="Policepardfaut"/>
+    <w:link w:val="Sous-titre"/>
+    <w:uiPriority w:val="11"/>
+    <w:rsid w:val="00463143"/>
+    <w:rPr>
+      <w:rFonts w:ascii="Times New Roman" w:eastAsiaTheme="minorEastAsia" w:hAnsi="Times New Roman"/>
+      <w:caps/>
+      <w:color w:val="D9D9D9" w:themeColor="accent3" w:themeTint="33"/>
+      <w:sz w:val="70"/>
+      <w:szCs w:val="22"/>
+      <w:lang w:val="en-US" w:eastAsia="ja-JP"/>
+    </w:rPr>
+  </w:style>
+  <w:style w:type="paragraph" w:customStyle="1" w:styleId="10">
+    <w:name w:val="Контакт 1"/>
+    <w:basedOn w:val="Normal"/>
+    <w:link w:val="11"/>
+    <w:uiPriority w:val="12"/>
+    <w:qFormat/>
+    <w:rsid w:val="00162614"/>
+    <w:rPr>
+      <w:sz w:val="28"/>
+    </w:rPr>
+  </w:style>
+  <w:style w:type="paragraph" w:customStyle="1" w:styleId="2">
+    <w:name w:val="Контакт 2"/>
+    <w:basedOn w:val="Normal"/>
+    <w:link w:val="20"/>
+    <w:uiPriority w:val="12"/>
+    <w:qFormat/>
+    <w:rsid w:val="00162614"/>
+    <w:rPr>
+      <w:color w:val="00798B" w:themeColor="accent1"/>
+      <w:sz w:val="28"/>
+    </w:rPr>
+  </w:style>
+  <w:style w:type="character" w:customStyle="1" w:styleId="11">
+    <w:name w:val="Контакт 1 (знак)"/>
+    <w:basedOn w:val="Policepardfaut"/>
+    <w:link w:val="10"/>
+    <w:uiPriority w:val="12"/>
+    <w:rsid w:val="00162614"/>
+    <w:rPr>
+      <w:sz w:val="28"/>
+      <w:lang w:val="en-US"/>
+    </w:rPr>
+  </w:style>
+  <w:style w:type="paragraph" w:styleId="Listepuces">
+    <w:name w:val="List Bullet"/>
+    <w:basedOn w:val="Normal"/>
+    <w:uiPriority w:val="99"/>
+    <w:qFormat/>
+    <w:rsid w:val="00F76D98"/>
+    <w:pPr>
+      <w:numPr>
+        <w:numId w:val="9"/>
+      </w:numPr>
+      <w:spacing w:before="240" w:after="240" w:line="400" w:lineRule="exact"/>
+    </w:pPr>
+  </w:style>
+  <w:style w:type="character" w:customStyle="1" w:styleId="20">
+    <w:name w:val="Контакт 2 (знак)"/>
+    <w:basedOn w:val="Policepardfaut"/>
+    <w:link w:val="2"/>
+    <w:uiPriority w:val="12"/>
+    <w:rsid w:val="00162614"/>
+    <w:rPr>
+      <w:color w:val="00798B" w:themeColor="accent1"/>
+      <w:sz w:val="28"/>
+      <w:lang w:val="en-US"/>
+    </w:rPr>
+  </w:style>
+  <w:style w:type="numbering" w:customStyle="1" w:styleId="a">
+    <w:name w:val="МаркированныйСписок"/>
+    <w:uiPriority w:val="99"/>
+    <w:rsid w:val="00373FC8"/>
+    <w:pPr>
+      <w:numPr>
+        <w:numId w:val="3"/>
+      </w:numPr>
+    </w:pPr>
+  </w:style>
+  <w:style w:type="paragraph" w:styleId="Listepuces2">
+    <w:name w:val="List Bullet 2"/>
+    <w:basedOn w:val="Normal"/>
+    <w:uiPriority w:val="99"/>
+    <w:semiHidden/>
+    <w:unhideWhenUsed/>
+    <w:rsid w:val="00373FC8"/>
+    <w:pPr>
+      <w:numPr>
+        <w:ilvl w:val="1"/>
+        <w:numId w:val="8"/>
+      </w:numPr>
+      <w:ind w:left="1440"/>
+    </w:pPr>
+  </w:style>
+  <w:style w:type="paragraph" w:styleId="Listepuces3">
+    <w:name w:val="List Bullet 3"/>
+    <w:basedOn w:val="Normal"/>
+    <w:uiPriority w:val="99"/>
+    <w:semiHidden/>
+    <w:unhideWhenUsed/>
+    <w:rsid w:val="00373FC8"/>
+    <w:pPr>
+      <w:numPr>
+        <w:ilvl w:val="2"/>
+        <w:numId w:val="8"/>
+      </w:numPr>
+      <w:ind w:left="2160"/>
+    </w:pPr>
+  </w:style>
+  <w:style w:type="paragraph" w:styleId="Listepuces4">
+    <w:name w:val="List Bullet 4"/>
+    <w:basedOn w:val="Normal"/>
+    <w:uiPriority w:val="99"/>
+    <w:semiHidden/>
+    <w:unhideWhenUsed/>
+    <w:rsid w:val="00373FC8"/>
+    <w:pPr>
+      <w:numPr>
+        <w:ilvl w:val="3"/>
+        <w:numId w:val="8"/>
+      </w:numPr>
+      <w:ind w:left="2880"/>
+    </w:pPr>
+  </w:style>
+  <w:style w:type="paragraph" w:styleId="Listepuces5">
+    <w:name w:val="List Bullet 5"/>
+    <w:basedOn w:val="Normal"/>
+    <w:uiPriority w:val="99"/>
+    <w:semiHidden/>
+    <w:unhideWhenUsed/>
+    <w:rsid w:val="00373FC8"/>
+    <w:pPr>
+      <w:numPr>
+        <w:ilvl w:val="4"/>
+        <w:numId w:val="8"/>
+      </w:numPr>
+      <w:ind w:left="3600"/>
+    </w:pPr>
+  </w:style>
+  <w:style w:type="paragraph" w:customStyle="1" w:styleId="a0">
+    <w:name w:val="Адрес"/>
+    <w:basedOn w:val="Normal"/>
+    <w:qFormat/>
+    <w:rsid w:val="002D6AAF"/>
+  </w:style>
+  <w:style w:type="character" w:customStyle="1" w:styleId="a1">
+    <w:name w:val="Серый текст"/>
+    <w:basedOn w:val="Policepardfaut"/>
+    <w:uiPriority w:val="4"/>
+    <w:semiHidden/>
+    <w:qFormat/>
+    <w:rsid w:val="002D6AAF"/>
+    <w:rPr>
+      <w:color w:val="808080" w:themeColor="background1" w:themeShade="80"/>
+    </w:rPr>
+  </w:style>
+  <w:style w:type="paragraph" w:customStyle="1" w:styleId="a2">
+    <w:name w:val="Привязка графического объекта"/>
+    <w:basedOn w:val="Normal"/>
+    <w:qFormat/>
+    <w:rsid w:val="00883504"/>
+    <w:rPr>
+      <w:sz w:val="16"/>
+    </w:rPr>
+  </w:style>
+  <w:style w:type="character" w:customStyle="1" w:styleId="apply-application-title-content">
+    <w:name w:val="apply-application-title-content"/>
+    <w:basedOn w:val="Policepardfaut"/>
+    <w:rsid w:val="00381918"/>
+  </w:style>
 </w:styles>
 </file>
 
@@ -214,15 +2624,16 @@
   <w:docDefaults>
     <w:rPrDefault>
       <w:rPr>
-        <w:rFonts w:asciiTheme="minorHAnsi" w:eastAsiaTheme="minorHAnsi" w:hAnsiTheme="minorHAnsi" w:cstheme="minorBidi"/>
-        <w:sz w:val="22"/>
-        <w:szCs w:val="22"/>
-        <w:lang w:val="fr-FR" w:eastAsia="en-US" w:bidi="ar-SA"/>
+        <w:rFonts w:asciiTheme="minorHAnsi" w:eastAsia="MS Mincho" w:hAnsiTheme="minorHAnsi" w:cstheme="minorBidi"/>
+        <w:color w:val="333333" w:themeColor="text2"/>
+        <w:sz w:val="18"/>
+        <w:szCs w:val="18"/>
+        <w:lang w:val="ru-RU" w:eastAsia="en-US" w:bidi="ar-SA"/>
       </w:rPr>
     </w:rPrDefault>
     <w:pPrDefault>
       <w:pPr>
-        <w:spacing w:after="200" w:line="276" w:lineRule="auto"/>
+        <w:spacing w:before="20" w:line="240" w:lineRule="exact"/>
       </w:pPr>
     </w:pPrDefault>
   </w:docDefaults>
@@ -233,7 +2644,7 @@
     <w:lsdException w:name="heading 3" w:uiPriority="9" w:qFormat="1"/>
     <w:lsdException w:name="heading 4" w:uiPriority="9" w:qFormat="1"/>
     <w:lsdException w:name="heading 5" w:uiPriority="9" w:qFormat="1"/>
-    <w:lsdException w:name="heading 6" w:uiPriority="9" w:qFormat="1"/>
+    <w:lsdException w:name="heading 6" w:uiPriority="9" w:unhideWhenUsed="0"/>
     <w:lsdException w:name="heading 7" w:uiPriority="9" w:qFormat="1"/>
     <w:lsdException w:name="heading 8" w:uiPriority="9" w:qFormat="1"/>
     <w:lsdException w:name="heading 9" w:uiPriority="9" w:qFormat="1"/>
@@ -247,14 +2658,19 @@
     <w:lsdException w:name="toc 8" w:uiPriority="39"/>
     <w:lsdException w:name="toc 9" w:uiPriority="39"/>
     <w:lsdException w:name="caption" w:uiPriority="35" w:qFormat="1"/>
+    <w:lsdException w:name="List Bullet" w:semiHidden="0" w:unhideWhenUsed="0" w:qFormat="1"/>
     <w:lsdException w:name="Title" w:semiHidden="0" w:uiPriority="10" w:unhideWhenUsed="0" w:qFormat="1"/>
     <w:lsdException w:name="Default Paragraph Font" w:uiPriority="1"/>
     <w:lsdException w:name="Subtitle" w:semiHidden="0" w:uiPriority="11" w:unhideWhenUsed="0" w:qFormat="1"/>
-    <w:lsdException w:name="Strong" w:semiHidden="0" w:uiPriority="22" w:unhideWhenUsed="0" w:qFormat="1"/>
-    <w:lsdException w:name="Emphasis" w:semiHidden="0" w:uiPriority="20" w:unhideWhenUsed="0" w:qFormat="1"/>
-    <w:lsdException w:name="Table Grid" w:semiHidden="0" w:uiPriority="59" w:unhideWhenUsed="0"/>
+    <w:lsdException w:name="Date" w:semiHidden="0" w:unhideWhenUsed="0" w:qFormat="1"/>
+    <w:lsdException w:name="Strong" w:uiPriority="22" w:unhideWhenUsed="0"/>
+    <w:lsdException w:name="Emphasis" w:uiPriority="20" w:unhideWhenUsed="0"/>
+    <w:lsdException w:name="Table Professional" w:semiHidden="0" w:unhideWhenUsed="0"/>
+    <w:lsdException w:name="Table Web 1" w:semiHidden="0" w:unhideWhenUsed="0"/>
+    <w:lsdException w:name="Table Web 2" w:semiHidden="0" w:unhideWhenUsed="0"/>
+    <w:lsdException w:name="Table Grid" w:semiHidden="0" w:uiPriority="39" w:unhideWhenUsed="0"/>
     <w:lsdException w:name="Placeholder Text" w:unhideWhenUsed="0"/>
-    <w:lsdException w:name="No Spacing" w:semiHidden="0" w:uiPriority="1" w:unhideWhenUsed="0" w:qFormat="1"/>
+    <w:lsdException w:name="No Spacing" w:semiHidden="0" w:uiPriority="1" w:unhideWhenUsed="0"/>
     <w:lsdException w:name="Light Shading" w:semiHidden="0" w:uiPriority="60" w:unhideWhenUsed="0"/>
     <w:lsdException w:name="Light List" w:semiHidden="0" w:uiPriority="61" w:unhideWhenUsed="0"/>
     <w:lsdException w:name="Light Grid" w:semiHidden="0" w:uiPriority="62" w:unhideWhenUsed="0"/>
@@ -276,9 +2692,9 @@
     <w:lsdException w:name="Medium Shading 2 Accent 1" w:semiHidden="0" w:uiPriority="64" w:unhideWhenUsed="0"/>
     <w:lsdException w:name="Medium List 1 Accent 1" w:semiHidden="0" w:uiPriority="65" w:unhideWhenUsed="0"/>
     <w:lsdException w:name="Revision" w:unhideWhenUsed="0"/>
-    <w:lsdException w:name="List Paragraph" w:semiHidden="0" w:uiPriority="34" w:unhideWhenUsed="0" w:qFormat="1"/>
-    <w:lsdException w:name="Quote" w:semiHidden="0" w:uiPriority="29" w:unhideWhenUsed="0" w:qFormat="1"/>
-    <w:lsdException w:name="Intense Quote" w:semiHidden="0" w:uiPriority="30" w:unhideWhenUsed="0" w:qFormat="1"/>
+    <w:lsdException w:name="List Paragraph" w:semiHidden="0" w:uiPriority="34" w:unhideWhenUsed="0"/>
+    <w:lsdException w:name="Quote" w:uiPriority="29" w:unhideWhenUsed="0"/>
+    <w:lsdException w:name="Intense Quote" w:uiPriority="30" w:unhideWhenUsed="0"/>
     <w:lsdException w:name="Medium List 2 Accent 1" w:semiHidden="0" w:uiPriority="66" w:unhideWhenUsed="0"/>
     <w:lsdException w:name="Medium Grid 1 Accent 1" w:semiHidden="0" w:uiPriority="67" w:unhideWhenUsed="0"/>
     <w:lsdException w:name="Medium Grid 2 Accent 1" w:semiHidden="0" w:uiPriority="68" w:unhideWhenUsed="0"/>
@@ -357,19 +2773,139 @@
     <w:lsdException w:name="Colorful Shading Accent 6" w:semiHidden="0" w:uiPriority="71" w:unhideWhenUsed="0"/>
     <w:lsdException w:name="Colorful List Accent 6" w:semiHidden="0" w:uiPriority="72" w:unhideWhenUsed="0"/>
     <w:lsdException w:name="Colorful Grid Accent 6" w:semiHidden="0" w:uiPriority="73" w:unhideWhenUsed="0"/>
-    <w:lsdException w:name="Subtle Emphasis" w:semiHidden="0" w:uiPriority="19" w:unhideWhenUsed="0" w:qFormat="1"/>
-    <w:lsdException w:name="Intense Emphasis" w:semiHidden="0" w:uiPriority="21" w:unhideWhenUsed="0" w:qFormat="1"/>
-    <w:lsdException w:name="Subtle Reference" w:semiHidden="0" w:uiPriority="31" w:unhideWhenUsed="0" w:qFormat="1"/>
-    <w:lsdException w:name="Intense Reference" w:semiHidden="0" w:uiPriority="32" w:unhideWhenUsed="0" w:qFormat="1"/>
-    <w:lsdException w:name="Book Title" w:semiHidden="0" w:uiPriority="33" w:unhideWhenUsed="0" w:qFormat="1"/>
+    <w:lsdException w:name="Subtle Emphasis" w:uiPriority="19" w:unhideWhenUsed="0"/>
+    <w:lsdException w:name="Intense Emphasis" w:uiPriority="21" w:unhideWhenUsed="0"/>
+    <w:lsdException w:name="Subtle Reference" w:uiPriority="31" w:unhideWhenUsed="0"/>
+    <w:lsdException w:name="Intense Reference" w:uiPriority="32" w:unhideWhenUsed="0"/>
+    <w:lsdException w:name="Book Title" w:uiPriority="33" w:unhideWhenUsed="0"/>
     <w:lsdException w:name="Bibliography" w:uiPriority="37"/>
     <w:lsdException w:name="TOC Heading" w:uiPriority="39" w:qFormat="1"/>
   </w:latentStyles>
   <w:style w:type="paragraph" w:default="1" w:styleId="Normal">
     <w:name w:val="Normal"/>
     <w:qFormat/>
-    <w:rPr>
-      <w:lang w:val="en-US"/>
+    <w:rsid w:val="003E7E2F"/>
+    <w:pPr>
+      <w:spacing w:before="0" w:line="240" w:lineRule="auto"/>
+      <w:contextualSpacing/>
+    </w:pPr>
+    <w:rPr>
+      <w:rFonts w:eastAsiaTheme="minorEastAsia"/>
+      <w:color w:val="000000" w:themeColor="text1"/>
+      <w:sz w:val="22"/>
+      <w:szCs w:val="22"/>
+      <w:lang w:val="en-US" w:eastAsia="ja-JP"/>
+    </w:rPr>
+  </w:style>
+  <w:style w:type="paragraph" w:styleId="Titre1">
+    <w:name w:val="heading 1"/>
+    <w:basedOn w:val="Normal"/>
+    <w:next w:val="Normal"/>
+    <w:link w:val="Titre1Car"/>
+    <w:uiPriority w:val="9"/>
+    <w:qFormat/>
+    <w:rsid w:val="00463143"/>
+    <w:pPr>
+      <w:keepNext/>
+      <w:keepLines/>
+      <w:spacing w:line="420" w:lineRule="exact"/>
+      <w:outlineLvl w:val="0"/>
+    </w:pPr>
+    <w:rPr>
+      <w:rFonts w:ascii="Times New Roman" w:eastAsiaTheme="majorEastAsia" w:hAnsi="Times New Roman" w:cstheme="majorBidi"/>
+      <w:caps/>
+      <w:color w:val="FFFFFF" w:themeColor="background1"/>
+      <w:sz w:val="36"/>
+      <w:szCs w:val="32"/>
+    </w:rPr>
+  </w:style>
+  <w:style w:type="paragraph" w:styleId="Titre2">
+    <w:name w:val="heading 2"/>
+    <w:basedOn w:val="Normal"/>
+    <w:next w:val="Normal"/>
+    <w:link w:val="Titre2Car"/>
+    <w:uiPriority w:val="9"/>
+    <w:unhideWhenUsed/>
+    <w:qFormat/>
+    <w:rsid w:val="002D6AAF"/>
+    <w:pPr>
+      <w:keepNext/>
+      <w:keepLines/>
+      <w:spacing w:after="240" w:line="440" w:lineRule="exact"/>
+      <w:outlineLvl w:val="1"/>
+    </w:pPr>
+    <w:rPr>
+      <w:rFonts w:eastAsiaTheme="majorEastAsia" w:cstheme="majorBidi"/>
+      <w:b/>
+      <w:color w:val="434343" w:themeColor="accent3"/>
+      <w:sz w:val="28"/>
+      <w:szCs w:val="26"/>
+    </w:rPr>
+  </w:style>
+  <w:style w:type="paragraph" w:styleId="Titre3">
+    <w:name w:val="heading 3"/>
+    <w:basedOn w:val="Normal"/>
+    <w:next w:val="Normal"/>
+    <w:link w:val="Titre3Car"/>
+    <w:uiPriority w:val="9"/>
+    <w:unhideWhenUsed/>
+    <w:qFormat/>
+    <w:rsid w:val="00162614"/>
+    <w:pPr>
+      <w:keepNext/>
+      <w:keepLines/>
+      <w:spacing w:before="80"/>
+      <w:outlineLvl w:val="2"/>
+    </w:pPr>
+    <w:rPr>
+      <w:rFonts w:eastAsiaTheme="majorEastAsia" w:cstheme="majorBidi"/>
+      <w:color w:val="FFFFFF" w:themeColor="background1"/>
+      <w:sz w:val="28"/>
+      <w:szCs w:val="24"/>
+    </w:rPr>
+  </w:style>
+  <w:style w:type="paragraph" w:styleId="Titre4">
+    <w:name w:val="heading 4"/>
+    <w:basedOn w:val="Normal"/>
+    <w:next w:val="Normal"/>
+    <w:link w:val="Titre4Car"/>
+    <w:uiPriority w:val="9"/>
+    <w:unhideWhenUsed/>
+    <w:qFormat/>
+    <w:rsid w:val="00162614"/>
+    <w:pPr>
+      <w:keepNext/>
+      <w:keepLines/>
+      <w:spacing w:before="40"/>
+      <w:outlineLvl w:val="3"/>
+    </w:pPr>
+    <w:rPr>
+      <w:rFonts w:eastAsiaTheme="majorEastAsia" w:cstheme="majorBidi"/>
+      <w:b/>
+      <w:iCs/>
+      <w:color w:val="BAE0E4" w:themeColor="accent5"/>
+      <w:sz w:val="28"/>
+    </w:rPr>
+  </w:style>
+  <w:style w:type="paragraph" w:styleId="Titre5">
+    <w:name w:val="heading 5"/>
+    <w:basedOn w:val="Normal"/>
+    <w:next w:val="Normal"/>
+    <w:link w:val="Titre5Car"/>
+    <w:uiPriority w:val="9"/>
+    <w:unhideWhenUsed/>
+    <w:qFormat/>
+    <w:rsid w:val="00162614"/>
+    <w:pPr>
+      <w:keepNext/>
+      <w:keepLines/>
+      <w:spacing w:before="120"/>
+      <w:outlineLvl w:val="4"/>
+    </w:pPr>
+    <w:rPr>
+      <w:rFonts w:eastAsiaTheme="majorEastAsia" w:cstheme="majorBidi"/>
+      <w:color w:val="8CCBD2" w:themeColor="accent6"/>
+      <w:sz w:val="28"/>
     </w:rPr>
   </w:style>
   <w:style w:type="character" w:default="1" w:styleId="Policepardfaut">
@@ -399,13 +2935,481 @@
     <w:semiHidden/>
     <w:unhideWhenUsed/>
   </w:style>
+  <w:style w:type="paragraph" w:styleId="En-tte">
+    <w:name w:val="header"/>
+    <w:basedOn w:val="Normal"/>
+    <w:link w:val="En-tteCar"/>
+    <w:uiPriority w:val="99"/>
+    <w:semiHidden/>
+    <w:rsid w:val="001C6718"/>
+  </w:style>
+  <w:style w:type="character" w:customStyle="1" w:styleId="En-tteCar">
+    <w:name w:val="En-tête Car"/>
+    <w:basedOn w:val="Policepardfaut"/>
+    <w:link w:val="En-tte"/>
+    <w:uiPriority w:val="99"/>
+    <w:semiHidden/>
+    <w:rsid w:val="001A313A"/>
+  </w:style>
+  <w:style w:type="paragraph" w:styleId="Pieddepage">
+    <w:name w:val="footer"/>
+    <w:basedOn w:val="Normal"/>
+    <w:link w:val="PieddepageCar"/>
+    <w:uiPriority w:val="99"/>
+    <w:semiHidden/>
+    <w:rsid w:val="001C6718"/>
+  </w:style>
+  <w:style w:type="character" w:customStyle="1" w:styleId="PieddepageCar">
+    <w:name w:val="Pied de page Car"/>
+    <w:basedOn w:val="Policepardfaut"/>
+    <w:link w:val="Pieddepage"/>
+    <w:uiPriority w:val="99"/>
+    <w:semiHidden/>
+    <w:rsid w:val="001A313A"/>
+  </w:style>
+  <w:style w:type="paragraph" w:styleId="Textedebulles">
+    <w:name w:val="Balloon Text"/>
+    <w:basedOn w:val="Normal"/>
+    <w:link w:val="TextedebullesCar"/>
+    <w:uiPriority w:val="99"/>
+    <w:semiHidden/>
+    <w:unhideWhenUsed/>
+    <w:rsid w:val="00BA3E51"/>
+    <w:rPr>
+      <w:rFonts w:ascii="Segoe UI" w:hAnsi="Segoe UI" w:cs="Segoe UI"/>
+    </w:rPr>
+  </w:style>
+  <w:style w:type="character" w:customStyle="1" w:styleId="TextedebullesCar">
+    <w:name w:val="Texte de bulles Car"/>
+    <w:basedOn w:val="Policepardfaut"/>
+    <w:link w:val="Textedebulles"/>
+    <w:uiPriority w:val="99"/>
+    <w:semiHidden/>
+    <w:rsid w:val="00BA3E51"/>
+    <w:rPr>
+      <w:rFonts w:ascii="Segoe UI" w:hAnsi="Segoe UI" w:cs="Segoe UI"/>
+      <w:sz w:val="18"/>
+      <w:szCs w:val="18"/>
+    </w:rPr>
+  </w:style>
+  <w:style w:type="character" w:styleId="Textedelespacerserv">
+    <w:name w:val="Placeholder Text"/>
+    <w:basedOn w:val="Policepardfaut"/>
+    <w:uiPriority w:val="99"/>
+    <w:semiHidden/>
+    <w:rsid w:val="00BA3E51"/>
+    <w:rPr>
+      <w:color w:val="808080"/>
+    </w:rPr>
+  </w:style>
+  <w:style w:type="table" w:styleId="Grilledutableau">
+    <w:name w:val="Table Grid"/>
+    <w:basedOn w:val="TableauNormal"/>
+    <w:uiPriority w:val="39"/>
+    <w:rsid w:val="00BA3E51"/>
+    <w:pPr>
+      <w:spacing w:line="240" w:lineRule="auto"/>
+    </w:pPr>
+    <w:tblPr>
+      <w:tblBorders>
+        <w:top w:val="single" w:sz="4" w:space="0" w:color="auto"/>
+        <w:left w:val="single" w:sz="4" w:space="0" w:color="auto"/>
+        <w:bottom w:val="single" w:sz="4" w:space="0" w:color="auto"/>
+        <w:right w:val="single" w:sz="4" w:space="0" w:color="auto"/>
+        <w:insideH w:val="single" w:sz="4" w:space="0" w:color="auto"/>
+        <w:insideV w:val="single" w:sz="4" w:space="0" w:color="auto"/>
+      </w:tblBorders>
+    </w:tblPr>
+  </w:style>
+  <w:style w:type="character" w:customStyle="1" w:styleId="Titre1Car">
+    <w:name w:val="Titre 1 Car"/>
+    <w:basedOn w:val="Policepardfaut"/>
+    <w:link w:val="Titre1"/>
+    <w:uiPriority w:val="9"/>
+    <w:rsid w:val="00463143"/>
+    <w:rPr>
+      <w:rFonts w:ascii="Times New Roman" w:eastAsiaTheme="majorEastAsia" w:hAnsi="Times New Roman" w:cstheme="majorBidi"/>
+      <w:caps/>
+      <w:color w:val="FFFFFF" w:themeColor="background1"/>
+      <w:sz w:val="36"/>
+      <w:szCs w:val="32"/>
+      <w:lang w:val="en-US" w:eastAsia="ja-JP"/>
+    </w:rPr>
+  </w:style>
+  <w:style w:type="character" w:customStyle="1" w:styleId="Titre2Car">
+    <w:name w:val="Titre 2 Car"/>
+    <w:basedOn w:val="Policepardfaut"/>
+    <w:link w:val="Titre2"/>
+    <w:uiPriority w:val="9"/>
+    <w:rsid w:val="002D6AAF"/>
+    <w:rPr>
+      <w:rFonts w:eastAsiaTheme="majorEastAsia" w:cstheme="majorBidi"/>
+      <w:b/>
+      <w:color w:val="434343" w:themeColor="accent3"/>
+      <w:sz w:val="28"/>
+      <w:szCs w:val="26"/>
+      <w:lang w:val="en-US"/>
+    </w:rPr>
+  </w:style>
+  <w:style w:type="character" w:customStyle="1" w:styleId="Titre3Car">
+    <w:name w:val="Titre 3 Car"/>
+    <w:basedOn w:val="Policepardfaut"/>
+    <w:link w:val="Titre3"/>
+    <w:uiPriority w:val="9"/>
+    <w:rsid w:val="00162614"/>
+    <w:rPr>
+      <w:rFonts w:eastAsiaTheme="majorEastAsia" w:cstheme="majorBidi"/>
+      <w:color w:val="FFFFFF" w:themeColor="background1"/>
+      <w:sz w:val="28"/>
+      <w:szCs w:val="24"/>
+      <w:lang w:val="en-US"/>
+    </w:rPr>
+  </w:style>
+  <w:style w:type="character" w:styleId="Lienhypertexte">
+    <w:name w:val="Hyperlink"/>
+    <w:basedOn w:val="Policepardfaut"/>
+    <w:uiPriority w:val="99"/>
+    <w:semiHidden/>
+    <w:rsid w:val="000F3FE2"/>
+    <w:rPr>
+      <w:color w:val="0563C1" w:themeColor="hyperlink"/>
+      <w:u w:val="single"/>
+    </w:rPr>
+  </w:style>
+  <w:style w:type="character" w:customStyle="1" w:styleId="1">
+    <w:name w:val="Неразрешенное упоминание1"/>
+    <w:basedOn w:val="Policepardfaut"/>
+    <w:uiPriority w:val="99"/>
+    <w:semiHidden/>
+    <w:unhideWhenUsed/>
+    <w:rsid w:val="000F3FE2"/>
+    <w:rPr>
+      <w:color w:val="605E5C"/>
+      <w:shd w:val="clear" w:color="auto" w:fill="E1DFDD"/>
+    </w:rPr>
+  </w:style>
+  <w:style w:type="paragraph" w:styleId="Sansinterligne">
+    <w:name w:val="No Spacing"/>
+    <w:uiPriority w:val="1"/>
+    <w:semiHidden/>
+    <w:rsid w:val="000F3FE2"/>
+    <w:pPr>
+      <w:spacing w:line="440" w:lineRule="exact"/>
+    </w:pPr>
+    <w:rPr>
+      <w:sz w:val="28"/>
+    </w:rPr>
+  </w:style>
+  <w:style w:type="character" w:customStyle="1" w:styleId="Titre4Car">
+    <w:name w:val="Titre 4 Car"/>
+    <w:basedOn w:val="Policepardfaut"/>
+    <w:link w:val="Titre4"/>
+    <w:uiPriority w:val="9"/>
+    <w:rsid w:val="00162614"/>
+    <w:rPr>
+      <w:rFonts w:eastAsiaTheme="majorEastAsia" w:cstheme="majorBidi"/>
+      <w:b/>
+      <w:iCs/>
+      <w:color w:val="BAE0E4" w:themeColor="accent5"/>
+      <w:sz w:val="28"/>
+      <w:lang w:val="en-US"/>
+    </w:rPr>
+  </w:style>
+  <w:style w:type="character" w:customStyle="1" w:styleId="Titre5Car">
+    <w:name w:val="Titre 5 Car"/>
+    <w:basedOn w:val="Policepardfaut"/>
+    <w:link w:val="Titre5"/>
+    <w:uiPriority w:val="9"/>
+    <w:rsid w:val="00162614"/>
+    <w:rPr>
+      <w:rFonts w:eastAsiaTheme="majorEastAsia" w:cstheme="majorBidi"/>
+      <w:color w:val="8CCBD2" w:themeColor="accent6"/>
+      <w:sz w:val="28"/>
+      <w:lang w:val="en-US"/>
+    </w:rPr>
+  </w:style>
+  <w:style w:type="paragraph" w:styleId="Paragraphedeliste">
+    <w:name w:val="List Paragraph"/>
+    <w:basedOn w:val="Normal"/>
+    <w:uiPriority w:val="34"/>
+    <w:semiHidden/>
+    <w:rsid w:val="00443C70"/>
+    <w:pPr>
+      <w:numPr>
+        <w:numId w:val="1"/>
+      </w:numPr>
+      <w:spacing w:line="400" w:lineRule="exact"/>
+      <w:ind w:left="568" w:hanging="284"/>
+    </w:pPr>
+    <w:rPr>
+      <w:color w:val="00798B" w:themeColor="accent1"/>
+      <w:sz w:val="28"/>
+    </w:rPr>
+  </w:style>
+  <w:style w:type="paragraph" w:styleId="Date">
+    <w:name w:val="Date"/>
+    <w:basedOn w:val="Normal"/>
+    <w:next w:val="Normal"/>
+    <w:link w:val="DateCar"/>
+    <w:uiPriority w:val="99"/>
+    <w:qFormat/>
+    <w:rsid w:val="00162614"/>
+    <w:rPr>
+      <w:caps/>
+      <w:color w:val="00798B" w:themeColor="accent1"/>
+    </w:rPr>
+  </w:style>
+  <w:style w:type="character" w:customStyle="1" w:styleId="DateCar">
+    <w:name w:val="Date Car"/>
+    <w:basedOn w:val="Policepardfaut"/>
+    <w:link w:val="Date"/>
+    <w:uiPriority w:val="99"/>
+    <w:rsid w:val="00162614"/>
+    <w:rPr>
+      <w:caps/>
+      <w:color w:val="00798B" w:themeColor="accent1"/>
+      <w:lang w:val="en-US"/>
+    </w:rPr>
+  </w:style>
+  <w:style w:type="paragraph" w:styleId="Titre">
+    <w:name w:val="Title"/>
+    <w:basedOn w:val="Normal"/>
+    <w:next w:val="Normal"/>
+    <w:link w:val="TitreCar"/>
+    <w:uiPriority w:val="10"/>
+    <w:qFormat/>
+    <w:rsid w:val="00463143"/>
+    <w:pPr>
+      <w:spacing w:line="800" w:lineRule="exact"/>
+    </w:pPr>
+    <w:rPr>
+      <w:rFonts w:ascii="Times New Roman" w:eastAsiaTheme="majorEastAsia" w:hAnsi="Times New Roman" w:cstheme="majorBidi"/>
+      <w:caps/>
+      <w:color w:val="FFFFFF" w:themeColor="background1"/>
+      <w:kern w:val="28"/>
+      <w:sz w:val="70"/>
+      <w:szCs w:val="56"/>
+    </w:rPr>
+  </w:style>
+  <w:style w:type="character" w:customStyle="1" w:styleId="TitreCar">
+    <w:name w:val="Titre Car"/>
+    <w:basedOn w:val="Policepardfaut"/>
+    <w:link w:val="Titre"/>
+    <w:uiPriority w:val="10"/>
+    <w:rsid w:val="00463143"/>
+    <w:rPr>
+      <w:rFonts w:ascii="Times New Roman" w:eastAsiaTheme="majorEastAsia" w:hAnsi="Times New Roman" w:cstheme="majorBidi"/>
+      <w:caps/>
+      <w:color w:val="FFFFFF" w:themeColor="background1"/>
+      <w:kern w:val="28"/>
+      <w:sz w:val="70"/>
+      <w:szCs w:val="56"/>
+      <w:lang w:val="en-US" w:eastAsia="ja-JP"/>
+    </w:rPr>
+  </w:style>
+  <w:style w:type="paragraph" w:styleId="Sous-titre">
+    <w:name w:val="Subtitle"/>
+    <w:basedOn w:val="Normal"/>
+    <w:next w:val="Normal"/>
+    <w:link w:val="Sous-titreCar"/>
+    <w:uiPriority w:val="11"/>
+    <w:qFormat/>
+    <w:rsid w:val="00463143"/>
+    <w:pPr>
+      <w:numPr>
+        <w:ilvl w:val="1"/>
+      </w:numPr>
+      <w:spacing w:line="800" w:lineRule="exact"/>
+    </w:pPr>
+    <w:rPr>
+      <w:rFonts w:ascii="Times New Roman" w:hAnsi="Times New Roman"/>
+      <w:caps/>
+      <w:color w:val="D9D9D9" w:themeColor="accent3" w:themeTint="33"/>
+      <w:sz w:val="70"/>
+    </w:rPr>
+  </w:style>
+  <w:style w:type="character" w:customStyle="1" w:styleId="Sous-titreCar">
+    <w:name w:val="Sous-titre Car"/>
+    <w:basedOn w:val="Policepardfaut"/>
+    <w:link w:val="Sous-titre"/>
+    <w:uiPriority w:val="11"/>
+    <w:rsid w:val="00463143"/>
+    <w:rPr>
+      <w:rFonts w:ascii="Times New Roman" w:eastAsiaTheme="minorEastAsia" w:hAnsi="Times New Roman"/>
+      <w:caps/>
+      <w:color w:val="D9D9D9" w:themeColor="accent3" w:themeTint="33"/>
+      <w:sz w:val="70"/>
+      <w:szCs w:val="22"/>
+      <w:lang w:val="en-US" w:eastAsia="ja-JP"/>
+    </w:rPr>
+  </w:style>
+  <w:style w:type="paragraph" w:customStyle="1" w:styleId="10">
+    <w:name w:val="Контакт 1"/>
+    <w:basedOn w:val="Normal"/>
+    <w:link w:val="11"/>
+    <w:uiPriority w:val="12"/>
+    <w:qFormat/>
+    <w:rsid w:val="00162614"/>
+    <w:rPr>
+      <w:sz w:val="28"/>
+    </w:rPr>
+  </w:style>
+  <w:style w:type="paragraph" w:customStyle="1" w:styleId="2">
+    <w:name w:val="Контакт 2"/>
+    <w:basedOn w:val="Normal"/>
+    <w:link w:val="20"/>
+    <w:uiPriority w:val="12"/>
+    <w:qFormat/>
+    <w:rsid w:val="00162614"/>
+    <w:rPr>
+      <w:color w:val="00798B" w:themeColor="accent1"/>
+      <w:sz w:val="28"/>
+    </w:rPr>
+  </w:style>
+  <w:style w:type="character" w:customStyle="1" w:styleId="11">
+    <w:name w:val="Контакт 1 (знак)"/>
+    <w:basedOn w:val="Policepardfaut"/>
+    <w:link w:val="10"/>
+    <w:uiPriority w:val="12"/>
+    <w:rsid w:val="00162614"/>
+    <w:rPr>
+      <w:sz w:val="28"/>
+      <w:lang w:val="en-US"/>
+    </w:rPr>
+  </w:style>
+  <w:style w:type="paragraph" w:styleId="Listepuces">
+    <w:name w:val="List Bullet"/>
+    <w:basedOn w:val="Normal"/>
+    <w:uiPriority w:val="99"/>
+    <w:qFormat/>
+    <w:rsid w:val="00F76D98"/>
+    <w:pPr>
+      <w:numPr>
+        <w:numId w:val="9"/>
+      </w:numPr>
+      <w:spacing w:before="240" w:after="240" w:line="400" w:lineRule="exact"/>
+    </w:pPr>
+  </w:style>
+  <w:style w:type="character" w:customStyle="1" w:styleId="20">
+    <w:name w:val="Контакт 2 (знак)"/>
+    <w:basedOn w:val="Policepardfaut"/>
+    <w:link w:val="2"/>
+    <w:uiPriority w:val="12"/>
+    <w:rsid w:val="00162614"/>
+    <w:rPr>
+      <w:color w:val="00798B" w:themeColor="accent1"/>
+      <w:sz w:val="28"/>
+      <w:lang w:val="en-US"/>
+    </w:rPr>
+  </w:style>
+  <w:style w:type="numbering" w:customStyle="1" w:styleId="a">
+    <w:name w:val="МаркированныйСписок"/>
+    <w:uiPriority w:val="99"/>
+    <w:rsid w:val="00373FC8"/>
+    <w:pPr>
+      <w:numPr>
+        <w:numId w:val="3"/>
+      </w:numPr>
+    </w:pPr>
+  </w:style>
+  <w:style w:type="paragraph" w:styleId="Listepuces2">
+    <w:name w:val="List Bullet 2"/>
+    <w:basedOn w:val="Normal"/>
+    <w:uiPriority w:val="99"/>
+    <w:semiHidden/>
+    <w:unhideWhenUsed/>
+    <w:rsid w:val="00373FC8"/>
+    <w:pPr>
+      <w:numPr>
+        <w:ilvl w:val="1"/>
+        <w:numId w:val="8"/>
+      </w:numPr>
+      <w:ind w:left="1440"/>
+    </w:pPr>
+  </w:style>
+  <w:style w:type="paragraph" w:styleId="Listepuces3">
+    <w:name w:val="List Bullet 3"/>
+    <w:basedOn w:val="Normal"/>
+    <w:uiPriority w:val="99"/>
+    <w:semiHidden/>
+    <w:unhideWhenUsed/>
+    <w:rsid w:val="00373FC8"/>
+    <w:pPr>
+      <w:numPr>
+        <w:ilvl w:val="2"/>
+        <w:numId w:val="8"/>
+      </w:numPr>
+      <w:ind w:left="2160"/>
+    </w:pPr>
+  </w:style>
+  <w:style w:type="paragraph" w:styleId="Listepuces4">
+    <w:name w:val="List Bullet 4"/>
+    <w:basedOn w:val="Normal"/>
+    <w:uiPriority w:val="99"/>
+    <w:semiHidden/>
+    <w:unhideWhenUsed/>
+    <w:rsid w:val="00373FC8"/>
+    <w:pPr>
+      <w:numPr>
+        <w:ilvl w:val="3"/>
+        <w:numId w:val="8"/>
+      </w:numPr>
+      <w:ind w:left="2880"/>
+    </w:pPr>
+  </w:style>
+  <w:style w:type="paragraph" w:styleId="Listepuces5">
+    <w:name w:val="List Bullet 5"/>
+    <w:basedOn w:val="Normal"/>
+    <w:uiPriority w:val="99"/>
+    <w:semiHidden/>
+    <w:unhideWhenUsed/>
+    <w:rsid w:val="00373FC8"/>
+    <w:pPr>
+      <w:numPr>
+        <w:ilvl w:val="4"/>
+        <w:numId w:val="8"/>
+      </w:numPr>
+      <w:ind w:left="3600"/>
+    </w:pPr>
+  </w:style>
+  <w:style w:type="paragraph" w:customStyle="1" w:styleId="a0">
+    <w:name w:val="Адрес"/>
+    <w:basedOn w:val="Normal"/>
+    <w:qFormat/>
+    <w:rsid w:val="002D6AAF"/>
+  </w:style>
+  <w:style w:type="character" w:customStyle="1" w:styleId="a1">
+    <w:name w:val="Серый текст"/>
+    <w:basedOn w:val="Policepardfaut"/>
+    <w:uiPriority w:val="4"/>
+    <w:semiHidden/>
+    <w:qFormat/>
+    <w:rsid w:val="002D6AAF"/>
+    <w:rPr>
+      <w:color w:val="808080" w:themeColor="background1" w:themeShade="80"/>
+    </w:rPr>
+  </w:style>
+  <w:style w:type="paragraph" w:customStyle="1" w:styleId="a2">
+    <w:name w:val="Привязка графического объекта"/>
+    <w:basedOn w:val="Normal"/>
+    <w:qFormat/>
+    <w:rsid w:val="00883504"/>
+    <w:rPr>
+      <w:sz w:val="16"/>
+    </w:rPr>
+  </w:style>
+  <w:style w:type="character" w:customStyle="1" w:styleId="apply-application-title-content">
+    <w:name w:val="apply-application-title-content"/>
+    <w:basedOn w:val="Policepardfaut"/>
+    <w:rsid w:val="00381918"/>
+  </w:style>
 </w:styles>
 </file>
 
 <file path=word/theme/theme1.xml><?xml version="1.0" encoding="utf-8"?>
-<a:theme xmlns:a="http://schemas.openxmlformats.org/drawingml/2006/main" name="Thème Office">
+<a:theme xmlns:a="http://schemas.openxmlformats.org/drawingml/2006/main" name="Тема Office">
   <a:themeElements>
-    <a:clrScheme name="Office">
+    <a:clrScheme name="Custom 51">
       <a:dk1>
         <a:sysClr val="windowText" lastClr="000000"/>
       </a:dk1>
@@ -413,109 +3417,49 @@
         <a:sysClr val="window" lastClr="FFFFFF"/>
       </a:lt1>
       <a:dk2>
-        <a:srgbClr val="1F497D"/>
+        <a:srgbClr val="333333"/>
       </a:dk2>
       <a:lt2>
-        <a:srgbClr val="EEECE1"/>
+        <a:srgbClr val="999999"/>
       </a:lt2>
       <a:accent1>
-        <a:srgbClr val="4F81BD"/>
+        <a:srgbClr val="00798B"/>
       </a:accent1>
       <a:accent2>
-        <a:srgbClr val="C0504D"/>
+        <a:srgbClr val="ED7D31"/>
       </a:accent2>
       <a:accent3>
-        <a:srgbClr val="9BBB59"/>
+        <a:srgbClr val="434343"/>
       </a:accent3>
       <a:accent4>
-        <a:srgbClr val="8064A2"/>
+        <a:srgbClr val="E6E6E6"/>
       </a:accent4>
       <a:accent5>
-        <a:srgbClr val="4BACC6"/>
+        <a:srgbClr val="BAE0E4"/>
       </a:accent5>
       <a:accent6>
-        <a:srgbClr val="F79646"/>
+        <a:srgbClr val="8CCBD2"/>
       </a:accent6>
       <a:hlink>
-        <a:srgbClr val="0000FF"/>
+        <a:srgbClr val="0563C1"/>
       </a:hlink>
       <a:folHlink>
-        <a:srgbClr val="800080"/>
+        <a:srgbClr val="954F72"/>
       </a:folHlink>
     </a:clrScheme>
-    <a:fontScheme name="Office">
+    <a:fontScheme name="Custom 36">
       <a:majorFont>
-        <a:latin typeface="Cambria"/>
+        <a:latin typeface="Rockwell"/>
         <a:ea typeface=""/>
         <a:cs typeface=""/>
-        <a:font script="Jpan" typeface="ＭＳ ゴシック"/>
-        <a:font script="Hang" typeface="맑은 고딕"/>
-        <a:font script="Hans" typeface="宋体"/>
-        <a:font script="Hant" typeface="新細明體"/>
-        <a:font script="Arab" typeface="Times New Roman"/>
-        <a:font script="Hebr" typeface="Times New Roman"/>
-        <a:font script="Thai" typeface="Angsana New"/>
-        <a:font script="Ethi" typeface="Nyala"/>
-        <a:font script="Beng" typeface="Vrinda"/>
-        <a:font script="Gujr" typeface="Shruti"/>
-        <a:font script="Khmr" typeface="MoolBoran"/>
-        <a:font script="Knda" typeface="Tunga"/>
-        <a:font script="Guru" typeface="Raavi"/>
-        <a:font script="Cans" typeface="Euphemia"/>
-        <a:font script="Cher" typeface="Plantagenet Cherokee"/>
-        <a:font script="Yiii" typeface="Microsoft Yi Baiti"/>
-        <a:font script="Tibt" typeface="Microsoft Himalaya"/>
-        <a:font script="Thaa" typeface="MV Boli"/>
-        <a:font script="Deva" typeface="Mangal"/>
-        <a:font script="Telu" typeface="Gautami"/>
-        <a:font script="Taml" typeface="Latha"/>
-        <a:font script="Syrc" typeface="Estrangelo Edessa"/>
-        <a:font script="Orya" typeface="Kalinga"/>
-        <a:font script="Mlym" typeface="Kartika"/>
-        <a:font script="Laoo" typeface="DokChampa"/>
-        <a:font script="Sinh" typeface="Iskoola Pota"/>
-        <a:font script="Mong" typeface="Mongolian Baiti"/>
-        <a:font script="Viet" typeface="Times New Roman"/>
-        <a:font script="Uigh" typeface="Microsoft Uighur"/>
-        <a:font script="Geor" typeface="Sylfaen"/>
       </a:majorFont>
       <a:minorFont>
-        <a:latin typeface="Calibri"/>
+        <a:latin typeface="Arial"/>
         <a:ea typeface=""/>
         <a:cs typeface=""/>
-        <a:font script="Jpan" typeface="ＭＳ 明朝"/>
-        <a:font script="Hang" typeface="맑은 고딕"/>
-        <a:font script="Hans" typeface="宋体"/>
-        <a:font script="Hant" typeface="新細明體"/>
-        <a:font script="Arab" typeface="Arial"/>
-        <a:font script="Hebr" typeface="Arial"/>
-        <a:font script="Thai" typeface="Cordia New"/>
-        <a:font script="Ethi" typeface="Nyala"/>
-        <a:font script="Beng" typeface="Vrinda"/>
-        <a:font script="Gujr" typeface="Shruti"/>
-        <a:font script="Khmr" typeface="DaunPenh"/>
-        <a:font script="Knda" typeface="Tunga"/>
-        <a:font script="Guru" typeface="Raavi"/>
-        <a:font script="Cans" typeface="Euphemia"/>
-        <a:font script="Cher" typeface="Plantagenet Cherokee"/>
-        <a:font script="Yiii" typeface="Microsoft Yi Baiti"/>
-        <a:font script="Tibt" typeface="Microsoft Himalaya"/>
-        <a:font script="Thaa" typeface="MV Boli"/>
-        <a:font script="Deva" typeface="Mangal"/>
-        <a:font script="Telu" typeface="Gautami"/>
-        <a:font script="Taml" typeface="Latha"/>
-        <a:font script="Syrc" typeface="Estrangelo Edessa"/>
-        <a:font script="Orya" typeface="Kalinga"/>
-        <a:font script="Mlym" typeface="Kartika"/>
-        <a:font script="Laoo" typeface="DokChampa"/>
-        <a:font script="Sinh" typeface="Iskoola Pota"/>
-        <a:font script="Mong" typeface="Mongolian Baiti"/>
-        <a:font script="Viet" typeface="Arial"/>
-        <a:font script="Uigh" typeface="Microsoft Uighur"/>
-        <a:font script="Geor" typeface="Sylfaen"/>
       </a:minorFont>
     </a:fontScheme>
-    <a:fmtScheme name="Office">
+    <a:fmtScheme name="Стандартная">
       <a:fillStyleLst>
         <a:solidFill>
           <a:schemeClr val="phClr"/>
@@ -524,165 +3468,406 @@
           <a:gsLst>
             <a:gs pos="0">
               <a:schemeClr val="phClr">
-                <a:tint val="50000"/>
-                <a:satMod val="300000"/>
+                <a:lumMod val="110000"/>
+                <a:satMod val="105000"/>
+                <a:tint val="67000"/>
               </a:schemeClr>
             </a:gs>
-            <a:gs pos="35000">
+            <a:gs pos="50000">
               <a:schemeClr val="phClr">
-                <a:tint val="37000"/>
-                <a:satMod val="300000"/>
+                <a:lumMod val="105000"/>
+                <a:satMod val="103000"/>
+                <a:tint val="73000"/>
               </a:schemeClr>
             </a:gs>
             <a:gs pos="100000">
               <a:schemeClr val="phClr">
-                <a:tint val="15000"/>
-                <a:satMod val="350000"/>
+                <a:lumMod val="105000"/>
+                <a:satMod val="109000"/>
+                <a:tint val="81000"/>
               </a:schemeClr>
             </a:gs>
           </a:gsLst>
-          <a:lin ang="16200000" scaled="1"/>
+          <a:lin ang="5400000" scaled="0"/>
         </a:gradFill>
         <a:gradFill rotWithShape="1">
           <a:gsLst>
             <a:gs pos="0">
               <a:schemeClr val="phClr">
-                <a:shade val="51000"/>
-                <a:satMod val="130000"/>
+                <a:satMod val="103000"/>
+                <a:lumMod val="102000"/>
+                <a:tint val="94000"/>
               </a:schemeClr>
             </a:gs>
-            <a:gs pos="80000">
+            <a:gs pos="50000">
               <a:schemeClr val="phClr">
-                <a:shade val="93000"/>
-                <a:satMod val="130000"/>
+                <a:satMod val="110000"/>
+                <a:lumMod val="100000"/>
+                <a:shade val="100000"/>
               </a:schemeClr>
             </a:gs>
             <a:gs pos="100000">
               <a:schemeClr val="phClr">
-                <a:shade val="94000"/>
-                <a:satMod val="135000"/>
+                <a:lumMod val="99000"/>
+                <a:satMod val="120000"/>
+                <a:shade val="78000"/>
               </a:schemeClr>
             </a:gs>
           </a:gsLst>
-          <a:lin ang="16200000" scaled="0"/>
+          <a:lin ang="5400000" scaled="0"/>
         </a:gradFill>
       </a:fillStyleLst>
       <a:lnStyleLst>
-        <a:ln w="9525" cap="flat" cmpd="sng" algn="ctr">
-          <a:solidFill>
-            <a:schemeClr val="phClr">
-              <a:shade val="95000"/>
-              <a:satMod val="105000"/>
-            </a:schemeClr>
-          </a:solidFill>
-          <a:prstDash val="solid"/>
-        </a:ln>
-        <a:ln w="25400" cap="flat" cmpd="sng" algn="ctr">
+        <a:ln w="6350" cap="flat" cmpd="sng" algn="ctr">
           <a:solidFill>
             <a:schemeClr val="phClr"/>
           </a:solidFill>
           <a:prstDash val="solid"/>
+          <a:miter lim="800000"/>
         </a:ln>
-        <a:ln w="38100" cap="flat" cmpd="sng" algn="ctr">
+        <a:ln w="12700" cap="flat" cmpd="sng" algn="ctr">
           <a:solidFill>
             <a:schemeClr val="phClr"/>
           </a:solidFill>
           <a:prstDash val="solid"/>
+          <a:miter lim="800000"/>
+        </a:ln>
+        <a:ln w="19050" cap="flat" cmpd="sng" algn="ctr">
+          <a:solidFill>
+            <a:schemeClr val="phClr"/>
+          </a:solidFill>
+          <a:prstDash val="solid"/>
+          <a:miter lim="800000"/>
         </a:ln>
       </a:lnStyleLst>
       <a:effectStyleLst>
         <a:effectStyle>
+          <a:effectLst/>
+        </a:effectStyle>
+        <a:effectStyle>
+          <a:effectLst/>
+        </a:effectStyle>
+        <a:effectStyle>
           <a:effectLst>
-            <a:outerShdw blurRad="40000" dist="20000" dir="5400000" rotWithShape="0">
+            <a:outerShdw blurRad="57150" dist="19050" dir="5400000" algn="ctr" rotWithShape="0">
               <a:srgbClr val="000000">
-                <a:alpha val="38000"/>
+                <a:alpha val="63000"/>
               </a:srgbClr>
             </a:outerShdw>
           </a:effectLst>
-        </a:effectStyle>
-        <a:effectStyle>
-          <a:effectLst>
-            <a:outerShdw blurRad="40000" dist="23000" dir="5400000" rotWithShape="0">
-              <a:srgbClr val="000000">
-                <a:alpha val="35000"/>
-              </a:srgbClr>
-            </a:outerShdw>
-          </a:effectLst>
-        </a:effectStyle>
-        <a:effectStyle>
-          <a:effectLst>
-            <a:outerShdw blurRad="40000" dist="23000" dir="5400000" rotWithShape="0">
-              <a:srgbClr val="000000">
-                <a:alpha val="35000"/>
-              </a:srgbClr>
-            </a:outerShdw>
-          </a:effectLst>
-          <a:scene3d>
-            <a:camera prst="orthographicFront">
-              <a:rot lat="0" lon="0" rev="0"/>
-            </a:camera>
-            <a:lightRig rig="threePt" dir="t">
-              <a:rot lat="0" lon="0" rev="1200000"/>
-            </a:lightRig>
-          </a:scene3d>
-          <a:sp3d>
-            <a:bevelT w="63500" h="25400"/>
-          </a:sp3d>
         </a:effectStyle>
       </a:effectStyleLst>
       <a:bgFillStyleLst>
         <a:solidFill>
           <a:schemeClr val="phClr"/>
         </a:solidFill>
+        <a:solidFill>
+          <a:schemeClr val="phClr">
+            <a:tint val="95000"/>
+            <a:satMod val="170000"/>
+          </a:schemeClr>
+        </a:solidFill>
         <a:gradFill rotWithShape="1">
           <a:gsLst>
             <a:gs pos="0">
               <a:schemeClr val="phClr">
-                <a:tint val="40000"/>
-                <a:satMod val="350000"/>
+                <a:tint val="93000"/>
+                <a:satMod val="150000"/>
+                <a:shade val="98000"/>
+                <a:lumMod val="102000"/>
               </a:schemeClr>
             </a:gs>
-            <a:gs pos="40000">
+            <a:gs pos="50000">
               <a:schemeClr val="phClr">
-                <a:tint val="45000"/>
-                <a:shade val="99000"/>
-                <a:satMod val="350000"/>
+                <a:tint val="98000"/>
+                <a:satMod val="130000"/>
+                <a:shade val="90000"/>
+                <a:lumMod val="103000"/>
               </a:schemeClr>
             </a:gs>
             <a:gs pos="100000">
               <a:schemeClr val="phClr">
-                <a:shade val="20000"/>
-                <a:satMod val="255000"/>
+                <a:shade val="63000"/>
+                <a:satMod val="120000"/>
               </a:schemeClr>
             </a:gs>
           </a:gsLst>
-          <a:path path="circle">
-            <a:fillToRect l="50000" t="-80000" r="50000" b="180000"/>
-          </a:path>
-        </a:gradFill>
-        <a:gradFill rotWithShape="1">
-          <a:gsLst>
-            <a:gs pos="0">
-              <a:schemeClr val="phClr">
-                <a:tint val="80000"/>
-                <a:satMod val="300000"/>
-              </a:schemeClr>
-            </a:gs>
-            <a:gs pos="100000">
-              <a:schemeClr val="phClr">
-                <a:shade val="30000"/>
-                <a:satMod val="200000"/>
-              </a:schemeClr>
-            </a:gs>
-          </a:gsLst>
-          <a:path path="circle">
-            <a:fillToRect l="50000" t="50000" r="50000" b="50000"/>
-          </a:path>
+          <a:lin ang="5400000" scaled="0"/>
         </a:gradFill>
       </a:bgFillStyleLst>
     </a:fmtScheme>
   </a:themeElements>
   <a:objectDefaults/>
   <a:extraClrSchemeLst/>
+  <a:extLst>
+    <a:ext uri="{05A4C25C-085E-4340-85A3-A5531E510DB2}">
+      <thm15:themeFamily xmlns:thm15="http://schemas.microsoft.com/office/thememl/2012/main" xmlns="" name="Office Theme" id="{62F939B6-93AF-4DB8-9C6B-D6C7DFDC589F}" vid="{4A3C46E8-61CC-4603-A589-7422A47A8E4A}"/>
+    </a:ext>
+  </a:extLst>
 </a:theme>
+</file>
+
+<file path=customXml/item1.xml><?xml version="1.0" encoding="utf-8"?>
+<p:properties xmlns:p="http://schemas.microsoft.com/office/2006/metadata/properties" xmlns:xsi="http://www.w3.org/2001/XMLSchema-instance" xmlns:pc="http://schemas.microsoft.com/office/infopath/2007/PartnerControls">
+  <documentManagement>
+    <MediaServiceKeyPoints xmlns="71af3243-3dd4-4a8d-8c0d-dd76da1f02a5" xsi:nil="true"/>
+  </documentManagement>
+</p:properties>
+</file>
+
+<file path=customXml/item2.xml><?xml version="1.0" encoding="utf-8"?>
+<ct:contentTypeSchema xmlns:ct="http://schemas.microsoft.com/office/2006/metadata/contentType" xmlns:ma="http://schemas.microsoft.com/office/2006/metadata/properties/metaAttributes" ct:_="" ma:_="" ma:contentTypeName="Document" ma:contentTypeID="0x01010079F111ED35F8CC479449609E8A0923A6" ma:contentTypeVersion="11" ma:contentTypeDescription="Create a new document." ma:contentTypeScope="" ma:versionID="9677210f24a1be23c92c90fd886aa0aa">
+  <xsd:schema xmlns:xsd="http://www.w3.org/2001/XMLSchema" xmlns:xs="http://www.w3.org/2001/XMLSchema" xmlns:p="http://schemas.microsoft.com/office/2006/metadata/properties" xmlns:ns2="71af3243-3dd4-4a8d-8c0d-dd76da1f02a5" xmlns:ns3="16c05727-aa75-4e4a-9b5f-8a80a1165891" targetNamespace="http://schemas.microsoft.com/office/2006/metadata/properties" ma:root="true" ma:fieldsID="60e05723c5c1908df1a1a4ebf11d344e" ns2:_="" ns3:_="">
+    <xsd:import namespace="71af3243-3dd4-4a8d-8c0d-dd76da1f02a5"/>
+    <xsd:import namespace="16c05727-aa75-4e4a-9b5f-8a80a1165891"/>
+    <xsd:element name="properties">
+      <xsd:complexType>
+        <xsd:sequence>
+          <xsd:element name="documentManagement">
+            <xsd:complexType>
+              <xsd:all>
+                <xsd:element ref="ns2:MediaServiceMetadata" minOccurs="0"/>
+                <xsd:element ref="ns2:MediaServiceFastMetadata" minOccurs="0"/>
+                <xsd:element ref="ns2:MediaServiceOCR" minOccurs="0"/>
+                <xsd:element ref="ns2:MediaServiceAutoTags" minOccurs="0"/>
+                <xsd:element ref="ns2:MediaServiceEventHashCode" minOccurs="0"/>
+                <xsd:element ref="ns2:MediaServiceGenerationTime" minOccurs="0"/>
+                <xsd:element ref="ns3:SharedWithUsers" minOccurs="0"/>
+                <xsd:element ref="ns3:SharedWithDetails" minOccurs="0"/>
+                <xsd:element ref="ns2:MediaServiceAutoKeyPoints" minOccurs="0"/>
+                <xsd:element ref="ns2:MediaServiceKeyPoints" minOccurs="0"/>
+                <xsd:element ref="ns2:MediaServiceDateTaken" minOccurs="0"/>
+              </xsd:all>
+            </xsd:complexType>
+          </xsd:element>
+        </xsd:sequence>
+      </xsd:complexType>
+    </xsd:element>
+  </xsd:schema>
+  <xsd:schema xmlns:xsd="http://www.w3.org/2001/XMLSchema" xmlns:xs="http://www.w3.org/2001/XMLSchema" xmlns:dms="http://schemas.microsoft.com/office/2006/documentManagement/types" xmlns:pc="http://schemas.microsoft.com/office/infopath/2007/PartnerControls" targetNamespace="71af3243-3dd4-4a8d-8c0d-dd76da1f02a5" elementFormDefault="qualified">
+    <xsd:import namespace="http://schemas.microsoft.com/office/2006/documentManagement/types"/>
+    <xsd:import namespace="http://schemas.microsoft.com/office/infopath/2007/PartnerControls"/>
+    <xsd:element name="MediaServiceMetadata" ma:index="8" nillable="true" ma:displayName="MediaServiceMetadata" ma:hidden="true" ma:internalName="MediaServiceMetadata" ma:readOnly="true">
+      <xsd:simpleType>
+        <xsd:restriction base="dms:Note"/>
+      </xsd:simpleType>
+    </xsd:element>
+    <xsd:element name="MediaServiceFastMetadata" ma:index="9" nillable="true" ma:displayName="MediaServiceFastMetadata" ma:hidden="true" ma:internalName="MediaServiceFastMetadata" ma:readOnly="true">
+      <xsd:simpleType>
+        <xsd:restriction base="dms:Note"/>
+      </xsd:simpleType>
+    </xsd:element>
+    <xsd:element name="MediaServiceOCR" ma:index="10" nillable="true" ma:displayName="MediaServiceOCR" ma:internalName="MediaServiceOCR" ma:readOnly="true">
+      <xsd:simpleType>
+        <xsd:restriction base="dms:Note">
+          <xsd:maxLength value="255"/>
+        </xsd:restriction>
+      </xsd:simpleType>
+    </xsd:element>
+    <xsd:element name="MediaServiceAutoTags" ma:index="11" nillable="true" ma:displayName="MediaServiceAutoTags" ma:internalName="MediaServiceAutoTags" ma:readOnly="true">
+      <xsd:simpleType>
+        <xsd:restriction base="dms:Text"/>
+      </xsd:simpleType>
+    </xsd:element>
+    <xsd:element name="MediaServiceEventHashCode" ma:index="12" nillable="true" ma:displayName="MediaServiceEventHashCode" ma:hidden="true" ma:internalName="MediaServiceEventHashCode" ma:readOnly="true">
+      <xsd:simpleType>
+        <xsd:restriction base="dms:Text"/>
+      </xsd:simpleType>
+    </xsd:element>
+    <xsd:element name="MediaServiceGenerationTime" ma:index="13" nillable="true" ma:displayName="MediaServiceGenerationTime" ma:hidden="true" ma:internalName="MediaServiceGenerationTime" ma:readOnly="true">
+      <xsd:simpleType>
+        <xsd:restriction base="dms:Text"/>
+      </xsd:simpleType>
+    </xsd:element>
+    <xsd:element name="MediaServiceAutoKeyPoints" ma:index="16" nillable="true" ma:displayName="MediaServiceAutoKeyPoints" ma:hidden="true" ma:internalName="MediaServiceAutoKeyPoints" ma:readOnly="true">
+      <xsd:simpleType>
+        <xsd:restriction base="dms:Note"/>
+      </xsd:simpleType>
+    </xsd:element>
+    <xsd:element name="MediaServiceKeyPoints" ma:index="17" nillable="true" ma:displayName="KeyPoints" ma:internalName="MediaServiceKeyPoints" ma:readOnly="false">
+      <xsd:simpleType>
+        <xsd:restriction base="dms:Note">
+          <xsd:maxLength value="255"/>
+        </xsd:restriction>
+      </xsd:simpleType>
+    </xsd:element>
+    <xsd:element name="MediaServiceDateTaken" ma:index="18" nillable="true" ma:displayName="MediaServiceDateTaken" ma:hidden="true" ma:internalName="MediaServiceDateTaken" ma:readOnly="true">
+      <xsd:simpleType>
+        <xsd:restriction base="dms:Text"/>
+      </xsd:simpleType>
+    </xsd:element>
+  </xsd:schema>
+  <xsd:schema xmlns:xsd="http://www.w3.org/2001/XMLSchema" xmlns:xs="http://www.w3.org/2001/XMLSchema" xmlns:dms="http://schemas.microsoft.com/office/2006/documentManagement/types" xmlns:pc="http://schemas.microsoft.com/office/infopath/2007/PartnerControls" targetNamespace="16c05727-aa75-4e4a-9b5f-8a80a1165891" elementFormDefault="qualified">
+    <xsd:import namespace="http://schemas.microsoft.com/office/2006/documentManagement/types"/>
+    <xsd:import namespace="http://schemas.microsoft.com/office/infopath/2007/PartnerControls"/>
+    <xsd:element name="SharedWithUsers" ma:index="14" nillable="true" ma:displayName="Shared With" ma:internalName="SharedWithUsers" ma:readOnly="true">
+      <xsd:complexType>
+        <xsd:complexContent>
+          <xsd:extension base="dms:UserMulti">
+            <xsd:sequence>
+              <xsd:element name="UserInfo" minOccurs="0" maxOccurs="unbounded">
+                <xsd:complexType>
+                  <xsd:sequence>
+                    <xsd:element name="DisplayName" type="xsd:string" minOccurs="0"/>
+                    <xsd:element name="AccountId" type="dms:UserId" minOccurs="0" nillable="true"/>
+                    <xsd:element name="AccountType" type="xsd:string" minOccurs="0"/>
+                  </xsd:sequence>
+                </xsd:complexType>
+              </xsd:element>
+            </xsd:sequence>
+          </xsd:extension>
+        </xsd:complexContent>
+      </xsd:complexType>
+    </xsd:element>
+    <xsd:element name="SharedWithDetails" ma:index="15" nillable="true" ma:displayName="Shared With Details" ma:internalName="SharedWithDetails" ma:readOnly="true">
+      <xsd:simpleType>
+        <xsd:restriction base="dms:Note">
+          <xsd:maxLength value="255"/>
+        </xsd:restriction>
+      </xsd:simpleType>
+    </xsd:element>
+  </xsd:schema>
+  <xsd:schema xmlns="http://schemas.openxmlformats.org/package/2006/metadata/core-properties" xmlns:xsd="http://www.w3.org/2001/XMLSchema" xmlns:xsi="http://www.w3.org/2001/XMLSchema-instance" xmlns:dc="http://purl.org/dc/elements/1.1/" xmlns:dcterms="http://purl.org/dc/terms/" xmlns:odoc="http://schemas.microsoft.com/internal/obd" targetNamespace="http://schemas.openxmlformats.org/package/2006/metadata/core-properties" elementFormDefault="qualified" attributeFormDefault="unqualified" blockDefault="#all">
+    <xsd:import namespace="http://purl.org/dc/elements/1.1/" schemaLocation="http://dublincore.org/schemas/xmls/qdc/2003/04/02/dc.xsd"/>
+    <xsd:import namespace="http://purl.org/dc/terms/" schemaLocation="http://dublincore.org/schemas/xmls/qdc/2003/04/02/dcterms.xsd"/>
+    <xsd:element name="coreProperties" type="CT_coreProperties"/>
+    <xsd:complexType name="CT_coreProperties">
+      <xsd:all>
+        <xsd:element ref="dc:creator" minOccurs="0" maxOccurs="1"/>
+        <xsd:element ref="dcterms:created" minOccurs="0" maxOccurs="1"/>
+        <xsd:element ref="dc:identifier" minOccurs="0" maxOccurs="1"/>
+        <xsd:element name="contentType" minOccurs="0" maxOccurs="1" type="xsd:string" ma:index="0" ma:displayName="Content Type"/>
+        <xsd:element ref="dc:title" minOccurs="0" maxOccurs="1" ma:index="4" ma:displayName="Title"/>
+        <xsd:element ref="dc:subject" minOccurs="0" maxOccurs="1"/>
+        <xsd:element ref="dc:description" minOccurs="0" maxOccurs="1"/>
+        <xsd:element name="keywords" minOccurs="0" maxOccurs="1" type="xsd:string"/>
+        <xsd:element ref="dc:language" minOccurs="0" maxOccurs="1"/>
+        <xsd:element name="category" minOccurs="0" maxOccurs="1" type="xsd:string"/>
+        <xsd:element name="version" minOccurs="0" maxOccurs="1" type="xsd:string"/>
+        <xsd:element name="revision" minOccurs="0" maxOccurs="1" type="xsd:string">
+          <xsd:annotation>
+            <xsd:documentation>
+                        This value indicates the number of saves or revisions. The application is responsible for updating this value after each revision.
+                    </xsd:documentation>
+          </xsd:annotation>
+        </xsd:element>
+        <xsd:element name="lastModifiedBy" minOccurs="0" maxOccurs="1" type="xsd:string"/>
+        <xsd:element ref="dcterms:modified" minOccurs="0" maxOccurs="1"/>
+        <xsd:element name="contentStatus" minOccurs="0" maxOccurs="1" type="xsd:string"/>
+      </xsd:all>
+    </xsd:complexType>
+  </xsd:schema>
+  <xs:schema xmlns:pc="http://schemas.microsoft.com/office/infopath/2007/PartnerControls" xmlns:xs="http://www.w3.org/2001/XMLSchema" targetNamespace="http://schemas.microsoft.com/office/infopath/2007/PartnerControls" elementFormDefault="qualified" attributeFormDefault="unqualified">
+    <xs:element name="Person">
+      <xs:complexType>
+        <xs:sequence>
+          <xs:element ref="pc:DisplayName" minOccurs="0"/>
+          <xs:element ref="pc:AccountId" minOccurs="0"/>
+          <xs:element ref="pc:AccountType" minOccurs="0"/>
+        </xs:sequence>
+      </xs:complexType>
+    </xs:element>
+    <xs:element name="DisplayName" type="xs:string"/>
+    <xs:element name="AccountId" type="xs:string"/>
+    <xs:element name="AccountType" type="xs:string"/>
+    <xs:element name="BDCAssociatedEntity">
+      <xs:complexType>
+        <xs:sequence>
+          <xs:element ref="pc:BDCEntity" minOccurs="0" maxOccurs="unbounded"/>
+        </xs:sequence>
+        <xs:attribute ref="pc:EntityNamespace"/>
+        <xs:attribute ref="pc:EntityName"/>
+        <xs:attribute ref="pc:SystemInstanceName"/>
+        <xs:attribute ref="pc:AssociationName"/>
+      </xs:complexType>
+    </xs:element>
+    <xs:attribute name="EntityNamespace" type="xs:string"/>
+    <xs:attribute name="EntityName" type="xs:string"/>
+    <xs:attribute name="SystemInstanceName" type="xs:string"/>
+    <xs:attribute name="AssociationName" type="xs:string"/>
+    <xs:element name="BDCEntity">
+      <xs:complexType>
+        <xs:sequence>
+          <xs:element ref="pc:EntityDisplayName" minOccurs="0"/>
+          <xs:element ref="pc:EntityInstanceReference" minOccurs="0"/>
+          <xs:element ref="pc:EntityId1" minOccurs="0"/>
+          <xs:element ref="pc:EntityId2" minOccurs="0"/>
+          <xs:element ref="pc:EntityId3" minOccurs="0"/>
+          <xs:element ref="pc:EntityId4" minOccurs="0"/>
+          <xs:element ref="pc:EntityId5" minOccurs="0"/>
+        </xs:sequence>
+      </xs:complexType>
+    </xs:element>
+    <xs:element name="EntityDisplayName" type="xs:string"/>
+    <xs:element name="EntityInstanceReference" type="xs:string"/>
+    <xs:element name="EntityId1" type="xs:string"/>
+    <xs:element name="EntityId2" type="xs:string"/>
+    <xs:element name="EntityId3" type="xs:string"/>
+    <xs:element name="EntityId4" type="xs:string"/>
+    <xs:element name="EntityId5" type="xs:string"/>
+    <xs:element name="Terms">
+      <xs:complexType>
+        <xs:sequence>
+          <xs:element ref="pc:TermInfo" minOccurs="0" maxOccurs="unbounded"/>
+        </xs:sequence>
+      </xs:complexType>
+    </xs:element>
+    <xs:element name="TermInfo">
+      <xs:complexType>
+        <xs:sequence>
+          <xs:element ref="pc:TermName" minOccurs="0"/>
+          <xs:element ref="pc:TermId" minOccurs="0"/>
+        </xs:sequence>
+      </xs:complexType>
+    </xs:element>
+    <xs:element name="TermName" type="xs:string"/>
+    <xs:element name="TermId" type="xs:string"/>
+  </xs:schema>
+</ct:contentTypeSchema>
+</file>
+
+<file path=customXml/item3.xml><?xml version="1.0" encoding="utf-8"?>
+<?mso-contentType ?>
+<FormTemplates xmlns="http://schemas.microsoft.com/sharepoint/v3/contenttype/forms">
+  <Display>DocumentLibraryForm</Display>
+  <Edit>DocumentLibraryForm</Edit>
+  <New>DocumentLibraryForm</New>
+</FormTemplates>
+</file>
+
+<file path=customXml/itemProps1.xml><?xml version="1.0" encoding="utf-8"?>
+<ds:datastoreItem xmlns:ds="http://schemas.openxmlformats.org/officeDocument/2006/customXml" ds:itemID="{85279D3A-CE3F-4A7C-952D-07BCFDAEB819}">
+  <ds:schemaRefs>
+    <ds:schemaRef ds:uri="http://schemas.microsoft.com/office/2006/metadata/properties"/>
+    <ds:schemaRef ds:uri="http://schemas.microsoft.com/office/infopath/2007/PartnerControls"/>
+    <ds:schemaRef ds:uri="71af3243-3dd4-4a8d-8c0d-dd76da1f02a5"/>
+  </ds:schemaRefs>
+</ds:datastoreItem>
+</file>
+
+<file path=customXml/itemProps2.xml><?xml version="1.0" encoding="utf-8"?>
+<ds:datastoreItem xmlns:ds="http://schemas.openxmlformats.org/officeDocument/2006/customXml" ds:itemID="{A2882C9A-AB15-4C62-8157-4794DAD64ACD}">
+  <ds:schemaRefs>
+    <ds:schemaRef ds:uri="http://schemas.microsoft.com/office/2006/metadata/contentType"/>
+    <ds:schemaRef ds:uri="http://schemas.microsoft.com/office/2006/metadata/properties/metaAttributes"/>
+    <ds:schemaRef ds:uri="http://www.w3.org/2001/XMLSchema"/>
+    <ds:schemaRef ds:uri="http://schemas.microsoft.com/office/2006/metadata/properties"/>
+    <ds:schemaRef ds:uri="71af3243-3dd4-4a8d-8c0d-dd76da1f02a5"/>
+    <ds:schemaRef ds:uri="16c05727-aa75-4e4a-9b5f-8a80a1165891"/>
+    <ds:schemaRef ds:uri="http://schemas.microsoft.com/office/2006/documentManagement/types"/>
+    <ds:schemaRef ds:uri="http://schemas.microsoft.com/office/infopath/2007/PartnerControls"/>
+    <ds:schemaRef ds:uri="http://schemas.openxmlformats.org/package/2006/metadata/core-properties"/>
+    <ds:schemaRef ds:uri="http://purl.org/dc/elements/1.1/"/>
+    <ds:schemaRef ds:uri="http://purl.org/dc/terms/"/>
+    <ds:schemaRef ds:uri="http://schemas.microsoft.com/internal/obd"/>
+  </ds:schemaRefs>
+</ds:datastoreItem>
+</file>
+
+<file path=customXml/itemProps3.xml><?xml version="1.0" encoding="utf-8"?>
+<ds:datastoreItem xmlns:ds="http://schemas.openxmlformats.org/officeDocument/2006/customXml" ds:itemID="{85B2D3CD-F7A1-4C45-A991-16EFF31D7825}">
+  <ds:schemaRefs>
+    <ds:schemaRef ds:uri="http://schemas.microsoft.com/sharepoint/v3/contenttype/forms"/>
+  </ds:schemaRefs>
+</ds:datastoreItem>
 </file>